--- a/report.docx
+++ b/report.docx
@@ -126,7 +126,9 @@
         </w:tblBorders>
         <w:tblLayout w:type="fixed"/>
         <w:tblCellMar>
+          <w:top w:w="0" w:type="dxa"/>
           <w:left w:w="108" w:type="dxa"/>
+          <w:bottom w:w="0" w:type="dxa"/>
           <w:right w:w="108" w:type="dxa"/>
         </w:tblCellMar>
       </w:tblPr>
@@ -147,7 +149,9 @@
           </w:tblBorders>
           <w:tblLayout w:type="fixed"/>
           <w:tblCellMar>
+            <w:top w:w="0" w:type="dxa"/>
             <w:left w:w="108" w:type="dxa"/>
+            <w:bottom w:w="0" w:type="dxa"/>
             <w:right w:w="108" w:type="dxa"/>
           </w:tblCellMar>
         </w:tblPrEx>
@@ -157,22 +161,26 @@
           </w:tcPr>
           <w:p>
             <w:pPr>
-              <w:rPr>
-                <w:rFonts w:hint="default"/>
-                <w:sz w:val="21"/>
-                <w:szCs w:val="21"/>
-                <w:vertAlign w:val="baseline"/>
-                <w:lang w:val="en"/>
-              </w:rPr>
-            </w:pPr>
-          </w:p>
-        </w:tc>
-        <w:tc>
-          <w:tcPr>
-            <w:tcW w:w="2841" w:type="dxa"/>
-          </w:tcPr>
-          <w:p>
-            <w:pPr>
+              <w:widowControl w:val="0"/>
+              <w:jc w:val="both"/>
+              <w:rPr>
+                <w:rFonts w:hint="default"/>
+                <w:sz w:val="21"/>
+                <w:szCs w:val="21"/>
+                <w:vertAlign w:val="baseline"/>
+                <w:lang w:val="en"/>
+              </w:rPr>
+            </w:pPr>
+          </w:p>
+        </w:tc>
+        <w:tc>
+          <w:tcPr>
+            <w:tcW w:w="2841" w:type="dxa"/>
+          </w:tcPr>
+          <w:p>
+            <w:pPr>
+              <w:widowControl w:val="0"/>
+              <w:jc w:val="both"/>
               <w:rPr>
                 <w:rFonts w:hint="default"/>
                 <w:sz w:val="21"/>
@@ -199,6 +207,8 @@
           </w:tcPr>
           <w:p>
             <w:pPr>
+              <w:widowControl w:val="0"/>
+              <w:jc w:val="both"/>
               <w:rPr>
                 <w:rFonts w:hint="default"/>
                 <w:sz w:val="21"/>
@@ -216,97 +226,6 @@
                 <w:lang w:val="en"/>
               </w:rPr>
               <w:t>Recall</w:t>
-            </w:r>
-          </w:p>
-        </w:tc>
-      </w:tr>
-      <w:tr>
-        <w:tblPrEx>
-          <w:tblBorders>
-            <w:top w:val="single" w:color="auto" w:sz="4" w:space="0"/>
-            <w:left w:val="single" w:color="auto" w:sz="4" w:space="0"/>
-            <w:bottom w:val="single" w:color="auto" w:sz="4" w:space="0"/>
-            <w:right w:val="single" w:color="auto" w:sz="4" w:space="0"/>
-            <w:insideH w:val="single" w:color="auto" w:sz="4" w:space="0"/>
-            <w:insideV w:val="single" w:color="auto" w:sz="4" w:space="0"/>
-          </w:tblBorders>
-          <w:tblLayout w:type="fixed"/>
-        </w:tblPrEx>
-        <w:tc>
-          <w:tcPr>
-            <w:tcW w:w="2840" w:type="dxa"/>
-          </w:tcPr>
-          <w:p>
-            <w:pPr>
-              <w:rPr>
-                <w:rFonts w:hint="default"/>
-                <w:sz w:val="21"/>
-                <w:szCs w:val="21"/>
-                <w:vertAlign w:val="baseline"/>
-                <w:lang w:val="en"/>
-              </w:rPr>
-            </w:pPr>
-            <w:r>
-              <w:rPr>
-                <w:rFonts w:hint="default"/>
-                <w:sz w:val="21"/>
-                <w:szCs w:val="21"/>
-                <w:vertAlign w:val="baseline"/>
-                <w:lang w:val="en"/>
-              </w:rPr>
-              <w:t>Group 1</w:t>
-            </w:r>
-          </w:p>
-        </w:tc>
-        <w:tc>
-          <w:tcPr>
-            <w:tcW w:w="2841" w:type="dxa"/>
-          </w:tcPr>
-          <w:p>
-            <w:pPr>
-              <w:rPr>
-                <w:rFonts w:hint="default"/>
-                <w:sz w:val="21"/>
-                <w:szCs w:val="21"/>
-                <w:vertAlign w:val="baseline"/>
-                <w:lang w:val="en"/>
-              </w:rPr>
-            </w:pPr>
-            <w:r>
-              <w:rPr>
-                <w:rFonts w:hint="default"/>
-                <w:sz w:val="21"/>
-                <w:szCs w:val="21"/>
-                <w:vertAlign w:val="baseline"/>
-                <w:lang w:val="en"/>
-              </w:rPr>
-              <w:t>10%</w:t>
-            </w:r>
-          </w:p>
-        </w:tc>
-        <w:tc>
-          <w:tcPr>
-            <w:tcW w:w="2841" w:type="dxa"/>
-          </w:tcPr>
-          <w:p>
-            <w:pPr>
-              <w:rPr>
-                <w:rFonts w:hint="default"/>
-                <w:sz w:val="21"/>
-                <w:szCs w:val="21"/>
-                <w:vertAlign w:val="baseline"/>
-                <w:lang w:val="en"/>
-              </w:rPr>
-            </w:pPr>
-            <w:r>
-              <w:rPr>
-                <w:rFonts w:hint="default"/>
-                <w:sz w:val="21"/>
-                <w:szCs w:val="21"/>
-                <w:vertAlign w:val="baseline"/>
-                <w:lang w:val="en"/>
-              </w:rPr>
-              <w:t>39.29%</w:t>
             </w:r>
           </w:p>
         </w:tc>
@@ -323,7 +242,9 @@
           </w:tblBorders>
           <w:tblLayout w:type="fixed"/>
           <w:tblCellMar>
+            <w:top w:w="0" w:type="dxa"/>
             <w:left w:w="108" w:type="dxa"/>
+            <w:bottom w:w="0" w:type="dxa"/>
             <w:right w:w="108" w:type="dxa"/>
           </w:tblCellMar>
         </w:tblPrEx>
@@ -333,169 +254,82 @@
           </w:tcPr>
           <w:p>
             <w:pPr>
-              <w:rPr>
-                <w:rFonts w:hint="default"/>
-                <w:sz w:val="21"/>
-                <w:szCs w:val="21"/>
-                <w:vertAlign w:val="baseline"/>
-                <w:lang w:val="en"/>
-              </w:rPr>
-            </w:pPr>
-            <w:r>
-              <w:rPr>
-                <w:rFonts w:hint="default"/>
-                <w:sz w:val="21"/>
-                <w:szCs w:val="21"/>
-                <w:vertAlign w:val="baseline"/>
-                <w:lang w:val="en"/>
-              </w:rPr>
-              <w:t>Group 2</w:t>
-            </w:r>
-          </w:p>
-        </w:tc>
-        <w:tc>
-          <w:tcPr>
-            <w:tcW w:w="2841" w:type="dxa"/>
-          </w:tcPr>
-          <w:p>
-            <w:pPr>
-              <w:rPr>
-                <w:rFonts w:hint="default"/>
-                <w:sz w:val="21"/>
-                <w:szCs w:val="21"/>
-                <w:vertAlign w:val="baseline"/>
-                <w:lang w:val="en"/>
-              </w:rPr>
-            </w:pPr>
-            <w:r>
-              <w:rPr>
-                <w:rFonts w:hint="default"/>
-                <w:sz w:val="21"/>
-                <w:szCs w:val="21"/>
-                <w:vertAlign w:val="baseline"/>
-                <w:lang w:val="en"/>
-              </w:rPr>
-              <w:t>17.39%</w:t>
-            </w:r>
-          </w:p>
-        </w:tc>
-        <w:tc>
-          <w:tcPr>
-            <w:tcW w:w="2841" w:type="dxa"/>
-          </w:tcPr>
-          <w:p>
-            <w:pPr>
-              <w:rPr>
-                <w:rFonts w:hint="default"/>
-                <w:sz w:val="21"/>
-                <w:szCs w:val="21"/>
-                <w:vertAlign w:val="baseline"/>
-                <w:lang w:val="en"/>
-              </w:rPr>
-            </w:pPr>
-            <w:r>
-              <w:rPr>
-                <w:rFonts w:hint="default"/>
-                <w:sz w:val="21"/>
-                <w:szCs w:val="21"/>
-                <w:vertAlign w:val="baseline"/>
-                <w:lang w:val="en"/>
-              </w:rPr>
-              <w:t>27.27%</w:t>
-            </w:r>
-          </w:p>
-        </w:tc>
-      </w:tr>
-      <w:tr>
-        <w:tblPrEx>
-          <w:tblBorders>
-            <w:top w:val="single" w:color="auto" w:sz="4" w:space="0"/>
-            <w:left w:val="single" w:color="auto" w:sz="4" w:space="0"/>
-            <w:bottom w:val="single" w:color="auto" w:sz="4" w:space="0"/>
-            <w:right w:val="single" w:color="auto" w:sz="4" w:space="0"/>
-            <w:insideH w:val="single" w:color="auto" w:sz="4" w:space="0"/>
-            <w:insideV w:val="single" w:color="auto" w:sz="4" w:space="0"/>
-          </w:tblBorders>
-          <w:tblLayout w:type="fixed"/>
-        </w:tblPrEx>
-        <w:tc>
-          <w:tcPr>
-            <w:tcW w:w="2840" w:type="dxa"/>
-          </w:tcPr>
-          <w:p>
-            <w:pPr>
-              <w:rPr>
-                <w:rFonts w:hint="default"/>
-                <w:sz w:val="21"/>
-                <w:szCs w:val="21"/>
-                <w:vertAlign w:val="baseline"/>
-                <w:lang w:val="en"/>
-              </w:rPr>
-            </w:pPr>
-            <w:r>
-              <w:rPr>
-                <w:rFonts w:hint="default"/>
-                <w:sz w:val="21"/>
-                <w:szCs w:val="21"/>
-                <w:vertAlign w:val="baseline"/>
-                <w:lang w:val="en"/>
-              </w:rPr>
-              <w:t>Group 3</w:t>
-            </w:r>
-          </w:p>
-        </w:tc>
-        <w:tc>
-          <w:tcPr>
-            <w:tcW w:w="2841" w:type="dxa"/>
-          </w:tcPr>
-          <w:p>
-            <w:pPr>
-              <w:rPr>
-                <w:rFonts w:hint="default"/>
-                <w:sz w:val="21"/>
-                <w:szCs w:val="21"/>
-                <w:vertAlign w:val="baseline"/>
-                <w:lang w:val="en"/>
-              </w:rPr>
-            </w:pPr>
-            <w:r>
-              <w:rPr>
-                <w:rFonts w:hint="default"/>
-                <w:sz w:val="21"/>
-                <w:szCs w:val="21"/>
-                <w:vertAlign w:val="baseline"/>
-                <w:lang w:val="en"/>
-              </w:rPr>
-              <w:t>18.82%</w:t>
-            </w:r>
-          </w:p>
-        </w:tc>
-        <w:tc>
-          <w:tcPr>
-            <w:tcW w:w="2841" w:type="dxa"/>
-          </w:tcPr>
-          <w:p>
-            <w:pPr>
-              <w:rPr>
-                <w:rFonts w:hint="default"/>
-                <w:sz w:val="21"/>
-                <w:szCs w:val="21"/>
-                <w:vertAlign w:val="baseline"/>
-                <w:lang w:val="en"/>
-              </w:rPr>
-            </w:pPr>
-            <w:r>
-              <w:rPr>
-                <w:rFonts w:hint="default"/>
-                <w:sz w:val="21"/>
-                <w:szCs w:val="21"/>
-                <w:vertAlign w:val="baseline"/>
-                <w:lang w:val="en"/>
-              </w:rPr>
-              <w:t>42.11%</w:t>
-            </w:r>
-            <w:bookmarkStart w:id="0" w:name="_GoBack"/>
-            <w:bookmarkEnd w:id="0"/>
+              <w:widowControl w:val="0"/>
+              <w:jc w:val="both"/>
+              <w:rPr>
+                <w:rFonts w:hint="default"/>
+                <w:sz w:val="21"/>
+                <w:szCs w:val="21"/>
+                <w:vertAlign w:val="baseline"/>
+                <w:lang w:val="en"/>
+              </w:rPr>
+            </w:pPr>
+            <w:r>
+              <w:rPr>
+                <w:rFonts w:hint="default"/>
+                <w:sz w:val="21"/>
+                <w:szCs w:val="21"/>
+                <w:vertAlign w:val="baseline"/>
+                <w:lang w:val="en"/>
+              </w:rPr>
+              <w:t>Group 1</w:t>
+            </w:r>
+          </w:p>
+        </w:tc>
+        <w:tc>
+          <w:tcPr>
+            <w:tcW w:w="2841" w:type="dxa"/>
+          </w:tcPr>
+          <w:p>
+            <w:pPr>
+              <w:widowControl w:val="0"/>
+              <w:jc w:val="both"/>
+              <w:rPr>
+                <w:rFonts w:hint="default"/>
+                <w:sz w:val="21"/>
+                <w:szCs w:val="21"/>
+                <w:vertAlign w:val="baseline"/>
+                <w:lang w:val="en"/>
+              </w:rPr>
+            </w:pPr>
+            <w:r>
+              <w:rPr>
+                <w:rFonts w:hint="default"/>
+                <w:sz w:val="21"/>
+                <w:szCs w:val="21"/>
+                <w:vertAlign w:val="baseline"/>
+                <w:lang w:val="en"/>
+              </w:rPr>
+              <w:t>10%</w:t>
+            </w:r>
+          </w:p>
+        </w:tc>
+        <w:tc>
+          <w:tcPr>
+            <w:tcW w:w="2841" w:type="dxa"/>
+          </w:tcPr>
+          <w:p>
+            <w:pPr>
+              <w:widowControl w:val="0"/>
+              <w:jc w:val="both"/>
+              <w:rPr>
+                <w:rFonts w:hint="default"/>
+                <w:sz w:val="21"/>
+                <w:szCs w:val="21"/>
+                <w:vertAlign w:val="baseline"/>
+                <w:lang w:val="en"/>
+              </w:rPr>
+            </w:pPr>
+            <w:r>
+              <w:rPr>
+                <w:rFonts w:hint="default"/>
+                <w:sz w:val="21"/>
+                <w:szCs w:val="21"/>
+                <w:vertAlign w:val="baseline"/>
+                <w:lang w:val="en"/>
+              </w:rPr>
+              <w:t>39.29%</w:t>
+            </w:r>
           </w:p>
         </w:tc>
       </w:tr>
@@ -511,7 +345,9 @@
           </w:tblBorders>
           <w:tblLayout w:type="fixed"/>
           <w:tblCellMar>
+            <w:top w:w="0" w:type="dxa"/>
             <w:left w:w="108" w:type="dxa"/>
+            <w:bottom w:w="0" w:type="dxa"/>
             <w:right w:w="108" w:type="dxa"/>
           </w:tblCellMar>
         </w:tblPrEx>
@@ -521,56 +357,82 @@
           </w:tcPr>
           <w:p>
             <w:pPr>
-              <w:rPr>
-                <w:rFonts w:hint="default"/>
-                <w:sz w:val="21"/>
-                <w:szCs w:val="21"/>
-                <w:vertAlign w:val="baseline"/>
-                <w:lang w:val="en"/>
-              </w:rPr>
-            </w:pPr>
-            <w:r>
-              <w:rPr>
-                <w:rFonts w:hint="default"/>
-                <w:sz w:val="21"/>
-                <w:szCs w:val="21"/>
-                <w:vertAlign w:val="baseline"/>
-                <w:lang w:val="en"/>
-              </w:rPr>
-              <w:t>Group 4</w:t>
-            </w:r>
-          </w:p>
-        </w:tc>
-        <w:tc>
-          <w:tcPr>
-            <w:tcW w:w="2841" w:type="dxa"/>
-          </w:tcPr>
-          <w:p>
-            <w:pPr>
-              <w:rPr>
-                <w:rFonts w:hint="default"/>
-                <w:sz w:val="21"/>
-                <w:szCs w:val="21"/>
-                <w:vertAlign w:val="baseline"/>
-                <w:lang w:val="en"/>
-              </w:rPr>
-            </w:pPr>
-          </w:p>
-        </w:tc>
-        <w:tc>
-          <w:tcPr>
-            <w:tcW w:w="2841" w:type="dxa"/>
-          </w:tcPr>
-          <w:p>
-            <w:pPr>
-              <w:rPr>
-                <w:rFonts w:hint="default"/>
-                <w:sz w:val="21"/>
-                <w:szCs w:val="21"/>
-                <w:vertAlign w:val="baseline"/>
-                <w:lang w:val="en"/>
-              </w:rPr>
-            </w:pPr>
+              <w:widowControl w:val="0"/>
+              <w:jc w:val="both"/>
+              <w:rPr>
+                <w:rFonts w:hint="default"/>
+                <w:sz w:val="21"/>
+                <w:szCs w:val="21"/>
+                <w:vertAlign w:val="baseline"/>
+                <w:lang w:val="en"/>
+              </w:rPr>
+            </w:pPr>
+            <w:r>
+              <w:rPr>
+                <w:rFonts w:hint="default"/>
+                <w:sz w:val="21"/>
+                <w:szCs w:val="21"/>
+                <w:vertAlign w:val="baseline"/>
+                <w:lang w:val="en"/>
+              </w:rPr>
+              <w:t>Group 2</w:t>
+            </w:r>
+          </w:p>
+        </w:tc>
+        <w:tc>
+          <w:tcPr>
+            <w:tcW w:w="2841" w:type="dxa"/>
+          </w:tcPr>
+          <w:p>
+            <w:pPr>
+              <w:widowControl w:val="0"/>
+              <w:jc w:val="both"/>
+              <w:rPr>
+                <w:rFonts w:hint="default"/>
+                <w:sz w:val="21"/>
+                <w:szCs w:val="21"/>
+                <w:vertAlign w:val="baseline"/>
+                <w:lang w:val="en"/>
+              </w:rPr>
+            </w:pPr>
+            <w:r>
+              <w:rPr>
+                <w:rFonts w:hint="default"/>
+                <w:sz w:val="21"/>
+                <w:szCs w:val="21"/>
+                <w:vertAlign w:val="baseline"/>
+                <w:lang w:val="en"/>
+              </w:rPr>
+              <w:t>17.39%</w:t>
+            </w:r>
+          </w:p>
+        </w:tc>
+        <w:tc>
+          <w:tcPr>
+            <w:tcW w:w="2841" w:type="dxa"/>
+          </w:tcPr>
+          <w:p>
+            <w:pPr>
+              <w:widowControl w:val="0"/>
+              <w:jc w:val="both"/>
+              <w:rPr>
+                <w:rFonts w:hint="default"/>
+                <w:sz w:val="21"/>
+                <w:szCs w:val="21"/>
+                <w:vertAlign w:val="baseline"/>
+                <w:lang w:val="en"/>
+              </w:rPr>
+            </w:pPr>
+            <w:r>
+              <w:rPr>
+                <w:rFonts w:hint="default"/>
+                <w:sz w:val="21"/>
+                <w:szCs w:val="21"/>
+                <w:vertAlign w:val="baseline"/>
+                <w:lang w:val="en"/>
+              </w:rPr>
+              <w:t>27.27%</w:t>
+            </w:r>
           </w:p>
         </w:tc>
       </w:tr>
@@ -586,7 +448,9 @@
           </w:tblBorders>
           <w:tblLayout w:type="fixed"/>
           <w:tblCellMar>
+            <w:top w:w="0" w:type="dxa"/>
             <w:left w:w="108" w:type="dxa"/>
+            <w:bottom w:w="0" w:type="dxa"/>
             <w:right w:w="108" w:type="dxa"/>
           </w:tblCellMar>
         </w:tblPrEx>
@@ -596,56 +460,82 @@
           </w:tcPr>
           <w:p>
             <w:pPr>
-              <w:rPr>
-                <w:rFonts w:hint="default"/>
-                <w:sz w:val="21"/>
-                <w:szCs w:val="21"/>
-                <w:vertAlign w:val="baseline"/>
-                <w:lang w:val="en"/>
-              </w:rPr>
-            </w:pPr>
-            <w:r>
-              <w:rPr>
-                <w:rFonts w:hint="default"/>
-                <w:sz w:val="21"/>
-                <w:szCs w:val="21"/>
-                <w:vertAlign w:val="baseline"/>
-                <w:lang w:val="en"/>
-              </w:rPr>
-              <w:t>Group 5</w:t>
-            </w:r>
-          </w:p>
-        </w:tc>
-        <w:tc>
-          <w:tcPr>
-            <w:tcW w:w="2841" w:type="dxa"/>
-          </w:tcPr>
-          <w:p>
-            <w:pPr>
-              <w:rPr>
-                <w:rFonts w:hint="default"/>
-                <w:sz w:val="21"/>
-                <w:szCs w:val="21"/>
-                <w:vertAlign w:val="baseline"/>
-                <w:lang w:val="en"/>
-              </w:rPr>
-            </w:pPr>
-          </w:p>
-        </w:tc>
-        <w:tc>
-          <w:tcPr>
-            <w:tcW w:w="2841" w:type="dxa"/>
-          </w:tcPr>
-          <w:p>
-            <w:pPr>
-              <w:rPr>
-                <w:rFonts w:hint="default"/>
-                <w:sz w:val="21"/>
-                <w:szCs w:val="21"/>
-                <w:vertAlign w:val="baseline"/>
-                <w:lang w:val="en"/>
-              </w:rPr>
-            </w:pPr>
+              <w:widowControl w:val="0"/>
+              <w:jc w:val="both"/>
+              <w:rPr>
+                <w:rFonts w:hint="default"/>
+                <w:sz w:val="21"/>
+                <w:szCs w:val="21"/>
+                <w:vertAlign w:val="baseline"/>
+                <w:lang w:val="en"/>
+              </w:rPr>
+            </w:pPr>
+            <w:r>
+              <w:rPr>
+                <w:rFonts w:hint="default"/>
+                <w:sz w:val="21"/>
+                <w:szCs w:val="21"/>
+                <w:vertAlign w:val="baseline"/>
+                <w:lang w:val="en"/>
+              </w:rPr>
+              <w:t>Group 3</w:t>
+            </w:r>
+          </w:p>
+        </w:tc>
+        <w:tc>
+          <w:tcPr>
+            <w:tcW w:w="2841" w:type="dxa"/>
+          </w:tcPr>
+          <w:p>
+            <w:pPr>
+              <w:widowControl w:val="0"/>
+              <w:jc w:val="both"/>
+              <w:rPr>
+                <w:rFonts w:hint="default"/>
+                <w:sz w:val="21"/>
+                <w:szCs w:val="21"/>
+                <w:vertAlign w:val="baseline"/>
+                <w:lang w:val="en"/>
+              </w:rPr>
+            </w:pPr>
+            <w:r>
+              <w:rPr>
+                <w:rFonts w:hint="default"/>
+                <w:sz w:val="21"/>
+                <w:szCs w:val="21"/>
+                <w:vertAlign w:val="baseline"/>
+                <w:lang w:val="en"/>
+              </w:rPr>
+              <w:t>18.82%</w:t>
+            </w:r>
+          </w:p>
+        </w:tc>
+        <w:tc>
+          <w:tcPr>
+            <w:tcW w:w="2841" w:type="dxa"/>
+          </w:tcPr>
+          <w:p>
+            <w:pPr>
+              <w:widowControl w:val="0"/>
+              <w:jc w:val="both"/>
+              <w:rPr>
+                <w:rFonts w:hint="default"/>
+                <w:sz w:val="21"/>
+                <w:szCs w:val="21"/>
+                <w:vertAlign w:val="baseline"/>
+                <w:lang w:val="en"/>
+              </w:rPr>
+            </w:pPr>
+            <w:r>
+              <w:rPr>
+                <w:rFonts w:hint="default"/>
+                <w:sz w:val="21"/>
+                <w:szCs w:val="21"/>
+                <w:vertAlign w:val="baseline"/>
+                <w:lang w:val="en"/>
+              </w:rPr>
+              <w:t>42.11%</w:t>
+            </w:r>
           </w:p>
         </w:tc>
       </w:tr>
@@ -661,7 +551,9 @@
           </w:tblBorders>
           <w:tblLayout w:type="fixed"/>
           <w:tblCellMar>
+            <w:top w:w="0" w:type="dxa"/>
             <w:left w:w="108" w:type="dxa"/>
+            <w:bottom w:w="0" w:type="dxa"/>
             <w:right w:w="108" w:type="dxa"/>
           </w:tblCellMar>
         </w:tblPrEx>
@@ -671,56 +563,82 @@
           </w:tcPr>
           <w:p>
             <w:pPr>
-              <w:rPr>
-                <w:rFonts w:hint="default"/>
-                <w:sz w:val="21"/>
-                <w:szCs w:val="21"/>
-                <w:vertAlign w:val="baseline"/>
-                <w:lang w:val="en"/>
-              </w:rPr>
-            </w:pPr>
-            <w:r>
-              <w:rPr>
-                <w:rFonts w:hint="default"/>
-                <w:sz w:val="21"/>
-                <w:szCs w:val="21"/>
-                <w:vertAlign w:val="baseline"/>
-                <w:lang w:val="en"/>
-              </w:rPr>
-              <w:t>Group 6</w:t>
-            </w:r>
-          </w:p>
-        </w:tc>
-        <w:tc>
-          <w:tcPr>
-            <w:tcW w:w="2841" w:type="dxa"/>
-          </w:tcPr>
-          <w:p>
-            <w:pPr>
-              <w:rPr>
-                <w:rFonts w:hint="default"/>
-                <w:sz w:val="21"/>
-                <w:szCs w:val="21"/>
-                <w:vertAlign w:val="baseline"/>
-                <w:lang w:val="en"/>
-              </w:rPr>
-            </w:pPr>
-          </w:p>
-        </w:tc>
-        <w:tc>
-          <w:tcPr>
-            <w:tcW w:w="2841" w:type="dxa"/>
-          </w:tcPr>
-          <w:p>
-            <w:pPr>
-              <w:rPr>
-                <w:rFonts w:hint="default"/>
-                <w:sz w:val="21"/>
-                <w:szCs w:val="21"/>
-                <w:vertAlign w:val="baseline"/>
-                <w:lang w:val="en"/>
-              </w:rPr>
-            </w:pPr>
+              <w:widowControl w:val="0"/>
+              <w:jc w:val="both"/>
+              <w:rPr>
+                <w:rFonts w:hint="default"/>
+                <w:sz w:val="21"/>
+                <w:szCs w:val="21"/>
+                <w:vertAlign w:val="baseline"/>
+                <w:lang w:val="en"/>
+              </w:rPr>
+            </w:pPr>
+            <w:r>
+              <w:rPr>
+                <w:rFonts w:hint="default"/>
+                <w:sz w:val="21"/>
+                <w:szCs w:val="21"/>
+                <w:vertAlign w:val="baseline"/>
+                <w:lang w:val="en"/>
+              </w:rPr>
+              <w:t>Group 4</w:t>
+            </w:r>
+          </w:p>
+        </w:tc>
+        <w:tc>
+          <w:tcPr>
+            <w:tcW w:w="2841" w:type="dxa"/>
+          </w:tcPr>
+          <w:p>
+            <w:pPr>
+              <w:widowControl w:val="0"/>
+              <w:jc w:val="both"/>
+              <w:rPr>
+                <w:rFonts w:hint="default"/>
+                <w:sz w:val="21"/>
+                <w:szCs w:val="21"/>
+                <w:vertAlign w:val="baseline"/>
+                <w:lang w:val="en"/>
+              </w:rPr>
+            </w:pPr>
+            <w:r>
+              <w:rPr>
+                <w:rFonts w:hint="default"/>
+                <w:sz w:val="21"/>
+                <w:szCs w:val="21"/>
+                <w:vertAlign w:val="baseline"/>
+                <w:lang w:val="en"/>
+              </w:rPr>
+              <w:t>17.24%</w:t>
+            </w:r>
+          </w:p>
+        </w:tc>
+        <w:tc>
+          <w:tcPr>
+            <w:tcW w:w="2841" w:type="dxa"/>
+          </w:tcPr>
+          <w:p>
+            <w:pPr>
+              <w:widowControl w:val="0"/>
+              <w:jc w:val="both"/>
+              <w:rPr>
+                <w:rFonts w:hint="default"/>
+                <w:sz w:val="21"/>
+                <w:szCs w:val="21"/>
+                <w:vertAlign w:val="baseline"/>
+                <w:lang w:val="en"/>
+              </w:rPr>
+            </w:pPr>
+            <w:r>
+              <w:rPr>
+                <w:rFonts w:hint="default"/>
+                <w:sz w:val="21"/>
+                <w:szCs w:val="21"/>
+                <w:vertAlign w:val="baseline"/>
+                <w:lang w:val="en"/>
+              </w:rPr>
+              <w:t>32.25%</w:t>
+            </w:r>
           </w:p>
         </w:tc>
       </w:tr>
@@ -736,7 +654,9 @@
           </w:tblBorders>
           <w:tblLayout w:type="fixed"/>
           <w:tblCellMar>
+            <w:top w:w="0" w:type="dxa"/>
             <w:left w:w="108" w:type="dxa"/>
+            <w:bottom w:w="0" w:type="dxa"/>
             <w:right w:w="108" w:type="dxa"/>
           </w:tblCellMar>
         </w:tblPrEx>
@@ -746,56 +666,82 @@
           </w:tcPr>
           <w:p>
             <w:pPr>
-              <w:rPr>
-                <w:rFonts w:hint="default"/>
-                <w:sz w:val="21"/>
-                <w:szCs w:val="21"/>
-                <w:vertAlign w:val="baseline"/>
-                <w:lang w:val="en"/>
-              </w:rPr>
-            </w:pPr>
-            <w:r>
-              <w:rPr>
-                <w:rFonts w:hint="default"/>
-                <w:sz w:val="21"/>
-                <w:szCs w:val="21"/>
-                <w:vertAlign w:val="baseline"/>
-                <w:lang w:val="en"/>
-              </w:rPr>
-              <w:t>Group 7</w:t>
-            </w:r>
-          </w:p>
-        </w:tc>
-        <w:tc>
-          <w:tcPr>
-            <w:tcW w:w="2841" w:type="dxa"/>
-          </w:tcPr>
-          <w:p>
-            <w:pPr>
-              <w:rPr>
-                <w:rFonts w:hint="default"/>
-                <w:sz w:val="21"/>
-                <w:szCs w:val="21"/>
-                <w:vertAlign w:val="baseline"/>
-                <w:lang w:val="en"/>
-              </w:rPr>
-            </w:pPr>
-          </w:p>
-        </w:tc>
-        <w:tc>
-          <w:tcPr>
-            <w:tcW w:w="2841" w:type="dxa"/>
-          </w:tcPr>
-          <w:p>
-            <w:pPr>
-              <w:rPr>
-                <w:rFonts w:hint="default"/>
-                <w:sz w:val="21"/>
-                <w:szCs w:val="21"/>
-                <w:vertAlign w:val="baseline"/>
-                <w:lang w:val="en"/>
-              </w:rPr>
-            </w:pPr>
+              <w:widowControl w:val="0"/>
+              <w:jc w:val="both"/>
+              <w:rPr>
+                <w:rFonts w:hint="default"/>
+                <w:sz w:val="21"/>
+                <w:szCs w:val="21"/>
+                <w:vertAlign w:val="baseline"/>
+                <w:lang w:val="en"/>
+              </w:rPr>
+            </w:pPr>
+            <w:r>
+              <w:rPr>
+                <w:rFonts w:hint="default"/>
+                <w:sz w:val="21"/>
+                <w:szCs w:val="21"/>
+                <w:vertAlign w:val="baseline"/>
+                <w:lang w:val="en"/>
+              </w:rPr>
+              <w:t>Group 5</w:t>
+            </w:r>
+          </w:p>
+        </w:tc>
+        <w:tc>
+          <w:tcPr>
+            <w:tcW w:w="2841" w:type="dxa"/>
+          </w:tcPr>
+          <w:p>
+            <w:pPr>
+              <w:widowControl w:val="0"/>
+              <w:jc w:val="both"/>
+              <w:rPr>
+                <w:rFonts w:hint="default"/>
+                <w:sz w:val="21"/>
+                <w:szCs w:val="21"/>
+                <w:vertAlign w:val="baseline"/>
+                <w:lang w:val="en"/>
+              </w:rPr>
+            </w:pPr>
+            <w:r>
+              <w:rPr>
+                <w:rFonts w:hint="default"/>
+                <w:sz w:val="21"/>
+                <w:szCs w:val="21"/>
+                <w:vertAlign w:val="baseline"/>
+                <w:lang w:val="en"/>
+              </w:rPr>
+              <w:t>12.96%</w:t>
+            </w:r>
+          </w:p>
+        </w:tc>
+        <w:tc>
+          <w:tcPr>
+            <w:tcW w:w="2841" w:type="dxa"/>
+          </w:tcPr>
+          <w:p>
+            <w:pPr>
+              <w:widowControl w:val="0"/>
+              <w:jc w:val="both"/>
+              <w:rPr>
+                <w:rFonts w:hint="default"/>
+                <w:sz w:val="21"/>
+                <w:szCs w:val="21"/>
+                <w:vertAlign w:val="baseline"/>
+                <w:lang w:val="en"/>
+              </w:rPr>
+            </w:pPr>
+            <w:r>
+              <w:rPr>
+                <w:rFonts w:hint="default"/>
+                <w:sz w:val="21"/>
+                <w:szCs w:val="21"/>
+                <w:vertAlign w:val="baseline"/>
+                <w:lang w:val="en"/>
+              </w:rPr>
+              <w:t>45.16%</w:t>
+            </w:r>
           </w:p>
         </w:tc>
       </w:tr>
@@ -811,7 +757,9 @@
           </w:tblBorders>
           <w:tblLayout w:type="fixed"/>
           <w:tblCellMar>
+            <w:top w:w="0" w:type="dxa"/>
             <w:left w:w="108" w:type="dxa"/>
+            <w:bottom w:w="0" w:type="dxa"/>
             <w:right w:w="108" w:type="dxa"/>
           </w:tblCellMar>
         </w:tblPrEx>
@@ -821,38 +769,270 @@
           </w:tcPr>
           <w:p>
             <w:pPr>
-              <w:rPr>
-                <w:rFonts w:hint="default"/>
-                <w:sz w:val="21"/>
-                <w:szCs w:val="21"/>
-                <w:vertAlign w:val="baseline"/>
-                <w:lang w:val="en"/>
-              </w:rPr>
-            </w:pPr>
-          </w:p>
-        </w:tc>
-        <w:tc>
-          <w:tcPr>
-            <w:tcW w:w="2841" w:type="dxa"/>
-          </w:tcPr>
-          <w:p>
-            <w:pPr>
-              <w:rPr>
-                <w:rFonts w:hint="default"/>
-                <w:sz w:val="21"/>
-                <w:szCs w:val="21"/>
-                <w:vertAlign w:val="baseline"/>
-                <w:lang w:val="en"/>
-              </w:rPr>
-            </w:pPr>
-          </w:p>
-        </w:tc>
-        <w:tc>
-          <w:tcPr>
-            <w:tcW w:w="2841" w:type="dxa"/>
-          </w:tcPr>
-          <w:p>
-            <w:pPr>
+              <w:widowControl w:val="0"/>
+              <w:jc w:val="both"/>
+              <w:rPr>
+                <w:rFonts w:hint="default"/>
+                <w:sz w:val="21"/>
+                <w:szCs w:val="21"/>
+                <w:vertAlign w:val="baseline"/>
+                <w:lang w:val="en"/>
+              </w:rPr>
+            </w:pPr>
+            <w:r>
+              <w:rPr>
+                <w:rFonts w:hint="default"/>
+                <w:sz w:val="21"/>
+                <w:szCs w:val="21"/>
+                <w:vertAlign w:val="baseline"/>
+                <w:lang w:val="en"/>
+              </w:rPr>
+              <w:t>Group 6</w:t>
+            </w:r>
+          </w:p>
+        </w:tc>
+        <w:tc>
+          <w:tcPr>
+            <w:tcW w:w="2841" w:type="dxa"/>
+          </w:tcPr>
+          <w:p>
+            <w:pPr>
+              <w:widowControl w:val="0"/>
+              <w:jc w:val="both"/>
+              <w:rPr>
+                <w:rFonts w:hint="default"/>
+                <w:sz w:val="21"/>
+                <w:szCs w:val="21"/>
+                <w:vertAlign w:val="baseline"/>
+                <w:lang w:val="en"/>
+              </w:rPr>
+            </w:pPr>
+            <w:r>
+              <w:rPr>
+                <w:rFonts w:hint="default"/>
+                <w:sz w:val="21"/>
+                <w:szCs w:val="21"/>
+                <w:vertAlign w:val="baseline"/>
+                <w:lang w:val="en"/>
+              </w:rPr>
+              <w:t>3.92%</w:t>
+            </w:r>
+          </w:p>
+        </w:tc>
+        <w:tc>
+          <w:tcPr>
+            <w:tcW w:w="2841" w:type="dxa"/>
+          </w:tcPr>
+          <w:p>
+            <w:pPr>
+              <w:widowControl w:val="0"/>
+              <w:jc w:val="both"/>
+              <w:rPr>
+                <w:rFonts w:hint="default"/>
+                <w:sz w:val="21"/>
+                <w:szCs w:val="21"/>
+                <w:vertAlign w:val="baseline"/>
+                <w:lang w:val="en"/>
+              </w:rPr>
+            </w:pPr>
+            <w:r>
+              <w:rPr>
+                <w:rFonts w:hint="default"/>
+                <w:sz w:val="21"/>
+                <w:szCs w:val="21"/>
+                <w:vertAlign w:val="baseline"/>
+                <w:lang w:val="en"/>
+              </w:rPr>
+              <w:t>14.29%</w:t>
+            </w:r>
+          </w:p>
+        </w:tc>
+      </w:tr>
+      <w:tr>
+        <w:tblPrEx>
+          <w:tblBorders>
+            <w:top w:val="single" w:color="auto" w:sz="4" w:space="0"/>
+            <w:left w:val="single" w:color="auto" w:sz="4" w:space="0"/>
+            <w:bottom w:val="single" w:color="auto" w:sz="4" w:space="0"/>
+            <w:right w:val="single" w:color="auto" w:sz="4" w:space="0"/>
+            <w:insideH w:val="single" w:color="auto" w:sz="4" w:space="0"/>
+            <w:insideV w:val="single" w:color="auto" w:sz="4" w:space="0"/>
+          </w:tblBorders>
+          <w:tblLayout w:type="fixed"/>
+          <w:tblCellMar>
+            <w:top w:w="0" w:type="dxa"/>
+            <w:left w:w="108" w:type="dxa"/>
+            <w:bottom w:w="0" w:type="dxa"/>
+            <w:right w:w="108" w:type="dxa"/>
+          </w:tblCellMar>
+        </w:tblPrEx>
+        <w:tc>
+          <w:tcPr>
+            <w:tcW w:w="2840" w:type="dxa"/>
+          </w:tcPr>
+          <w:p>
+            <w:pPr>
+              <w:widowControl w:val="0"/>
+              <w:jc w:val="both"/>
+              <w:rPr>
+                <w:rFonts w:hint="default"/>
+                <w:sz w:val="21"/>
+                <w:szCs w:val="21"/>
+                <w:vertAlign w:val="baseline"/>
+                <w:lang w:val="en"/>
+              </w:rPr>
+            </w:pPr>
+            <w:r>
+              <w:rPr>
+                <w:rFonts w:hint="default"/>
+                <w:sz w:val="21"/>
+                <w:szCs w:val="21"/>
+                <w:vertAlign w:val="baseline"/>
+                <w:lang w:val="en"/>
+              </w:rPr>
+              <w:t>Group 7</w:t>
+            </w:r>
+          </w:p>
+        </w:tc>
+        <w:tc>
+          <w:tcPr>
+            <w:tcW w:w="2841" w:type="dxa"/>
+          </w:tcPr>
+          <w:p>
+            <w:pPr>
+              <w:widowControl w:val="0"/>
+              <w:jc w:val="both"/>
+              <w:rPr>
+                <w:rFonts w:hint="default"/>
+                <w:sz w:val="21"/>
+                <w:szCs w:val="21"/>
+                <w:vertAlign w:val="baseline"/>
+                <w:lang w:val="en"/>
+              </w:rPr>
+            </w:pPr>
+            <w:r>
+              <w:rPr>
+                <w:rFonts w:hint="default"/>
+                <w:sz w:val="21"/>
+                <w:szCs w:val="21"/>
+                <w:vertAlign w:val="baseline"/>
+                <w:lang w:val="en"/>
+              </w:rPr>
+              <w:t>10.81%</w:t>
+            </w:r>
+          </w:p>
+        </w:tc>
+        <w:tc>
+          <w:tcPr>
+            <w:tcW w:w="2841" w:type="dxa"/>
+          </w:tcPr>
+          <w:p>
+            <w:pPr>
+              <w:widowControl w:val="0"/>
+              <w:jc w:val="both"/>
+              <w:rPr>
+                <w:rFonts w:hint="default"/>
+                <w:sz w:val="21"/>
+                <w:szCs w:val="21"/>
+                <w:vertAlign w:val="baseline"/>
+                <w:lang w:val="en"/>
+              </w:rPr>
+            </w:pPr>
+            <w:r>
+              <w:rPr>
+                <w:rFonts w:hint="default"/>
+                <w:sz w:val="21"/>
+                <w:szCs w:val="21"/>
+                <w:vertAlign w:val="baseline"/>
+                <w:lang w:val="en"/>
+              </w:rPr>
+              <w:t>21.05%</w:t>
+            </w:r>
+          </w:p>
+        </w:tc>
+      </w:tr>
+      <w:tr>
+        <w:tblPrEx>
+          <w:tblBorders>
+            <w:top w:val="single" w:color="auto" w:sz="4" w:space="0"/>
+            <w:left w:val="single" w:color="auto" w:sz="4" w:space="0"/>
+            <w:bottom w:val="single" w:color="auto" w:sz="4" w:space="0"/>
+            <w:right w:val="single" w:color="auto" w:sz="4" w:space="0"/>
+            <w:insideH w:val="single" w:color="auto" w:sz="4" w:space="0"/>
+            <w:insideV w:val="single" w:color="auto" w:sz="4" w:space="0"/>
+          </w:tblBorders>
+          <w:tblLayout w:type="fixed"/>
+          <w:tblCellMar>
+            <w:top w:w="0" w:type="dxa"/>
+            <w:left w:w="108" w:type="dxa"/>
+            <w:bottom w:w="0" w:type="dxa"/>
+            <w:right w:w="108" w:type="dxa"/>
+          </w:tblCellMar>
+        </w:tblPrEx>
+        <w:tc>
+          <w:tcPr>
+            <w:tcW w:w="2840" w:type="dxa"/>
+          </w:tcPr>
+          <w:p>
+            <w:pPr>
+              <w:widowControl w:val="0"/>
+              <w:jc w:val="both"/>
+              <w:rPr>
+                <w:rFonts w:hint="default"/>
+                <w:sz w:val="21"/>
+                <w:szCs w:val="21"/>
+                <w:vertAlign w:val="baseline"/>
+                <w:lang w:val="en"/>
+              </w:rPr>
+            </w:pPr>
+            <w:r>
+              <w:rPr>
+                <w:rFonts w:hint="default"/>
+                <w:sz w:val="21"/>
+                <w:szCs w:val="21"/>
+                <w:vertAlign w:val="baseline"/>
+                <w:lang w:val="en"/>
+              </w:rPr>
+              <w:t>Average Precision</w:t>
+            </w:r>
+          </w:p>
+        </w:tc>
+        <w:tc>
+          <w:tcPr>
+            <w:tcW w:w="2841" w:type="dxa"/>
+          </w:tcPr>
+          <w:p>
+            <w:pPr>
+              <w:widowControl w:val="0"/>
+              <w:jc w:val="both"/>
+              <w:rPr>
+                <w:rFonts w:hint="default"/>
+                <w:sz w:val="21"/>
+                <w:szCs w:val="21"/>
+                <w:vertAlign w:val="baseline"/>
+                <w:lang w:val="en"/>
+              </w:rPr>
+            </w:pPr>
+            <w:r>
+              <w:rPr>
+                <w:rFonts w:hint="default"/>
+                <w:sz w:val="21"/>
+                <w:szCs w:val="21"/>
+                <w:vertAlign w:val="baseline"/>
+                <w:lang w:val="en"/>
+              </w:rPr>
+              <w:t>13.02</w:t>
+            </w:r>
+          </w:p>
+        </w:tc>
+        <w:tc>
+          <w:tcPr>
+            <w:tcW w:w="2841" w:type="dxa"/>
+          </w:tcPr>
+          <w:p>
+            <w:pPr>
+              <w:widowControl w:val="0"/>
+              <w:jc w:val="both"/>
               <w:rPr>
                 <w:rFonts w:hint="default"/>
                 <w:sz w:val="21"/>
@@ -952,22 +1132,26 @@
           </w:tcPr>
           <w:p>
             <w:pPr>
-              <w:rPr>
-                <w:rFonts w:hint="default"/>
-                <w:sz w:val="21"/>
-                <w:szCs w:val="21"/>
-                <w:vertAlign w:val="baseline"/>
-                <w:lang w:val="en"/>
-              </w:rPr>
-            </w:pPr>
-          </w:p>
-        </w:tc>
-        <w:tc>
-          <w:tcPr>
-            <w:tcW w:w="2841" w:type="dxa"/>
-          </w:tcPr>
-          <w:p>
-            <w:pPr>
+              <w:widowControl w:val="0"/>
+              <w:jc w:val="both"/>
+              <w:rPr>
+                <w:rFonts w:hint="default"/>
+                <w:sz w:val="21"/>
+                <w:szCs w:val="21"/>
+                <w:vertAlign w:val="baseline"/>
+                <w:lang w:val="en"/>
+              </w:rPr>
+            </w:pPr>
+          </w:p>
+        </w:tc>
+        <w:tc>
+          <w:tcPr>
+            <w:tcW w:w="2841" w:type="dxa"/>
+          </w:tcPr>
+          <w:p>
+            <w:pPr>
+              <w:widowControl w:val="0"/>
+              <w:jc w:val="both"/>
               <w:rPr>
                 <w:rFonts w:hint="default"/>
                 <w:sz w:val="21"/>
@@ -994,6 +1178,8 @@
           </w:tcPr>
           <w:p>
             <w:pPr>
+              <w:widowControl w:val="0"/>
+              <w:jc w:val="both"/>
               <w:rPr>
                 <w:rFonts w:hint="default"/>
                 <w:sz w:val="21"/>
@@ -1039,6 +1225,8 @@
           </w:tcPr>
           <w:p>
             <w:pPr>
+              <w:widowControl w:val="0"/>
+              <w:jc w:val="both"/>
               <w:rPr>
                 <w:rFonts w:hint="default"/>
                 <w:sz w:val="21"/>
@@ -1065,30 +1253,54 @@
           </w:tcPr>
           <w:p>
             <w:pPr>
-              <w:rPr>
-                <w:rFonts w:hint="default"/>
-                <w:sz w:val="21"/>
-                <w:szCs w:val="21"/>
-                <w:vertAlign w:val="baseline"/>
-                <w:lang w:val="en"/>
-              </w:rPr>
-            </w:pPr>
-          </w:p>
-        </w:tc>
-        <w:tc>
-          <w:tcPr>
-            <w:tcW w:w="2841" w:type="dxa"/>
-          </w:tcPr>
-          <w:p>
-            <w:pPr>
-              <w:rPr>
-                <w:rFonts w:hint="default"/>
-                <w:sz w:val="21"/>
-                <w:szCs w:val="21"/>
-                <w:vertAlign w:val="baseline"/>
-                <w:lang w:val="en"/>
-              </w:rPr>
-            </w:pPr>
+              <w:widowControl w:val="0"/>
+              <w:jc w:val="both"/>
+              <w:rPr>
+                <w:rFonts w:hint="default"/>
+                <w:sz w:val="21"/>
+                <w:szCs w:val="21"/>
+                <w:vertAlign w:val="baseline"/>
+                <w:lang w:val="en"/>
+              </w:rPr>
+            </w:pPr>
+            <w:r>
+              <w:rPr>
+                <w:rFonts w:hint="default"/>
+                <w:sz w:val="21"/>
+                <w:szCs w:val="21"/>
+                <w:vertAlign w:val="baseline"/>
+                <w:lang w:val="en"/>
+              </w:rPr>
+              <w:t>9.33%</w:t>
+            </w:r>
+          </w:p>
+        </w:tc>
+        <w:tc>
+          <w:tcPr>
+            <w:tcW w:w="2841" w:type="dxa"/>
+          </w:tcPr>
+          <w:p>
+            <w:pPr>
+              <w:widowControl w:val="0"/>
+              <w:jc w:val="both"/>
+              <w:rPr>
+                <w:rFonts w:hint="default"/>
+                <w:sz w:val="21"/>
+                <w:szCs w:val="21"/>
+                <w:vertAlign w:val="baseline"/>
+                <w:lang w:val="en"/>
+              </w:rPr>
+            </w:pPr>
+            <w:r>
+              <w:rPr>
+                <w:rFonts w:hint="default"/>
+                <w:sz w:val="21"/>
+                <w:szCs w:val="21"/>
+                <w:vertAlign w:val="baseline"/>
+                <w:lang w:val="en"/>
+              </w:rPr>
+              <w:t>25.0%</w:t>
+            </w:r>
           </w:p>
         </w:tc>
       </w:tr>
@@ -1116,6 +1328,8 @@
           </w:tcPr>
           <w:p>
             <w:pPr>
+              <w:widowControl w:val="0"/>
+              <w:jc w:val="both"/>
               <w:rPr>
                 <w:rFonts w:hint="default"/>
                 <w:sz w:val="21"/>
@@ -1142,30 +1356,54 @@
           </w:tcPr>
           <w:p>
             <w:pPr>
-              <w:rPr>
-                <w:rFonts w:hint="default"/>
-                <w:sz w:val="21"/>
-                <w:szCs w:val="21"/>
-                <w:vertAlign w:val="baseline"/>
-                <w:lang w:val="en"/>
-              </w:rPr>
-            </w:pPr>
-          </w:p>
-        </w:tc>
-        <w:tc>
-          <w:tcPr>
-            <w:tcW w:w="2841" w:type="dxa"/>
-          </w:tcPr>
-          <w:p>
-            <w:pPr>
-              <w:rPr>
-                <w:rFonts w:hint="default"/>
-                <w:sz w:val="21"/>
-                <w:szCs w:val="21"/>
-                <w:vertAlign w:val="baseline"/>
-                <w:lang w:val="en"/>
-              </w:rPr>
-            </w:pPr>
+              <w:widowControl w:val="0"/>
+              <w:jc w:val="both"/>
+              <w:rPr>
+                <w:rFonts w:hint="default"/>
+                <w:sz w:val="21"/>
+                <w:szCs w:val="21"/>
+                <w:vertAlign w:val="baseline"/>
+                <w:lang w:val="en"/>
+              </w:rPr>
+            </w:pPr>
+            <w:r>
+              <w:rPr>
+                <w:rFonts w:hint="default"/>
+                <w:sz w:val="21"/>
+                <w:szCs w:val="21"/>
+                <w:vertAlign w:val="baseline"/>
+                <w:lang w:val="en"/>
+              </w:rPr>
+              <w:t>19.56%</w:t>
+            </w:r>
+          </w:p>
+        </w:tc>
+        <w:tc>
+          <w:tcPr>
+            <w:tcW w:w="2841" w:type="dxa"/>
+          </w:tcPr>
+          <w:p>
+            <w:pPr>
+              <w:widowControl w:val="0"/>
+              <w:jc w:val="both"/>
+              <w:rPr>
+                <w:rFonts w:hint="default"/>
+                <w:sz w:val="21"/>
+                <w:szCs w:val="21"/>
+                <w:vertAlign w:val="baseline"/>
+                <w:lang w:val="en"/>
+              </w:rPr>
+            </w:pPr>
+            <w:r>
+              <w:rPr>
+                <w:rFonts w:hint="default"/>
+                <w:sz w:val="21"/>
+                <w:szCs w:val="21"/>
+                <w:vertAlign w:val="baseline"/>
+                <w:lang w:val="en"/>
+              </w:rPr>
+              <w:t>20.45%</w:t>
+            </w:r>
           </w:p>
         </w:tc>
       </w:tr>
@@ -1187,6 +1425,8 @@
           </w:tcPr>
           <w:p>
             <w:pPr>
+              <w:widowControl w:val="0"/>
+              <w:jc w:val="both"/>
               <w:rPr>
                 <w:rFonts w:hint="default"/>
                 <w:sz w:val="21"/>
@@ -1213,30 +1453,54 @@
           </w:tcPr>
           <w:p>
             <w:pPr>
-              <w:rPr>
-                <w:rFonts w:hint="default"/>
-                <w:sz w:val="21"/>
-                <w:szCs w:val="21"/>
-                <w:vertAlign w:val="baseline"/>
-                <w:lang w:val="en"/>
-              </w:rPr>
-            </w:pPr>
-          </w:p>
-        </w:tc>
-        <w:tc>
-          <w:tcPr>
-            <w:tcW w:w="2841" w:type="dxa"/>
-          </w:tcPr>
-          <w:p>
-            <w:pPr>
-              <w:rPr>
-                <w:rFonts w:hint="default"/>
-                <w:sz w:val="21"/>
-                <w:szCs w:val="21"/>
-                <w:vertAlign w:val="baseline"/>
-                <w:lang w:val="en"/>
-              </w:rPr>
-            </w:pPr>
+              <w:widowControl w:val="0"/>
+              <w:jc w:val="both"/>
+              <w:rPr>
+                <w:rFonts w:hint="default"/>
+                <w:sz w:val="21"/>
+                <w:szCs w:val="21"/>
+                <w:vertAlign w:val="baseline"/>
+                <w:lang w:val="en"/>
+              </w:rPr>
+            </w:pPr>
+            <w:r>
+              <w:rPr>
+                <w:rFonts w:hint="default"/>
+                <w:sz w:val="21"/>
+                <w:szCs w:val="21"/>
+                <w:vertAlign w:val="baseline"/>
+                <w:lang w:val="en"/>
+              </w:rPr>
+              <w:t>22.64%</w:t>
+            </w:r>
+          </w:p>
+        </w:tc>
+        <w:tc>
+          <w:tcPr>
+            <w:tcW w:w="2841" w:type="dxa"/>
+          </w:tcPr>
+          <w:p>
+            <w:pPr>
+              <w:widowControl w:val="0"/>
+              <w:jc w:val="both"/>
+              <w:rPr>
+                <w:rFonts w:hint="default"/>
+                <w:sz w:val="21"/>
+                <w:szCs w:val="21"/>
+                <w:vertAlign w:val="baseline"/>
+                <w:lang w:val="en"/>
+              </w:rPr>
+            </w:pPr>
+            <w:r>
+              <w:rPr>
+                <w:rFonts w:hint="default"/>
+                <w:sz w:val="21"/>
+                <w:szCs w:val="21"/>
+                <w:vertAlign w:val="baseline"/>
+                <w:lang w:val="en"/>
+              </w:rPr>
+              <w:t>31.58%</w:t>
+            </w:r>
           </w:p>
         </w:tc>
       </w:tr>
@@ -1264,6 +1528,8 @@
           </w:tcPr>
           <w:p>
             <w:pPr>
+              <w:widowControl w:val="0"/>
+              <w:jc w:val="both"/>
               <w:rPr>
                 <w:rFonts w:hint="default"/>
                 <w:sz w:val="21"/>
@@ -1290,30 +1556,54 @@
           </w:tcPr>
           <w:p>
             <w:pPr>
-              <w:rPr>
-                <w:rFonts w:hint="default"/>
-                <w:sz w:val="21"/>
-                <w:szCs w:val="21"/>
-                <w:vertAlign w:val="baseline"/>
-                <w:lang w:val="en"/>
-              </w:rPr>
-            </w:pPr>
-          </w:p>
-        </w:tc>
-        <w:tc>
-          <w:tcPr>
-            <w:tcW w:w="2841" w:type="dxa"/>
-          </w:tcPr>
-          <w:p>
-            <w:pPr>
-              <w:rPr>
-                <w:rFonts w:hint="default"/>
-                <w:sz w:val="21"/>
-                <w:szCs w:val="21"/>
-                <w:vertAlign w:val="baseline"/>
-                <w:lang w:val="en"/>
-              </w:rPr>
-            </w:pPr>
+              <w:widowControl w:val="0"/>
+              <w:jc w:val="both"/>
+              <w:rPr>
+                <w:rFonts w:hint="default"/>
+                <w:sz w:val="21"/>
+                <w:szCs w:val="21"/>
+                <w:vertAlign w:val="baseline"/>
+                <w:lang w:val="en"/>
+              </w:rPr>
+            </w:pPr>
+            <w:r>
+              <w:rPr>
+                <w:rFonts w:hint="default"/>
+                <w:sz w:val="21"/>
+                <w:szCs w:val="21"/>
+                <w:vertAlign w:val="baseline"/>
+                <w:lang w:val="en"/>
+              </w:rPr>
+              <w:t>11.11%</w:t>
+            </w:r>
+          </w:p>
+        </w:tc>
+        <w:tc>
+          <w:tcPr>
+            <w:tcW w:w="2841" w:type="dxa"/>
+          </w:tcPr>
+          <w:p>
+            <w:pPr>
+              <w:widowControl w:val="0"/>
+              <w:jc w:val="both"/>
+              <w:rPr>
+                <w:rFonts w:hint="default"/>
+                <w:sz w:val="21"/>
+                <w:szCs w:val="21"/>
+                <w:vertAlign w:val="baseline"/>
+                <w:lang w:val="en"/>
+              </w:rPr>
+            </w:pPr>
+            <w:r>
+              <w:rPr>
+                <w:rFonts w:hint="default"/>
+                <w:sz w:val="21"/>
+                <w:szCs w:val="21"/>
+                <w:vertAlign w:val="baseline"/>
+                <w:lang w:val="en"/>
+              </w:rPr>
+              <w:t>12.90%</w:t>
+            </w:r>
           </w:p>
         </w:tc>
       </w:tr>
@@ -1341,6 +1631,8 @@
           </w:tcPr>
           <w:p>
             <w:pPr>
+              <w:widowControl w:val="0"/>
+              <w:jc w:val="both"/>
               <w:rPr>
                 <w:rFonts w:hint="default"/>
                 <w:sz w:val="21"/>
@@ -1367,30 +1659,54 @@
           </w:tcPr>
           <w:p>
             <w:pPr>
-              <w:rPr>
-                <w:rFonts w:hint="default"/>
-                <w:sz w:val="21"/>
-                <w:szCs w:val="21"/>
-                <w:vertAlign w:val="baseline"/>
-                <w:lang w:val="en"/>
-              </w:rPr>
-            </w:pPr>
-          </w:p>
-        </w:tc>
-        <w:tc>
-          <w:tcPr>
-            <w:tcW w:w="2841" w:type="dxa"/>
-          </w:tcPr>
-          <w:p>
-            <w:pPr>
-              <w:rPr>
-                <w:rFonts w:hint="default"/>
-                <w:sz w:val="21"/>
-                <w:szCs w:val="21"/>
-                <w:vertAlign w:val="baseline"/>
-                <w:lang w:val="en"/>
-              </w:rPr>
-            </w:pPr>
+              <w:widowControl w:val="0"/>
+              <w:jc w:val="both"/>
+              <w:rPr>
+                <w:rFonts w:hint="default"/>
+                <w:sz w:val="21"/>
+                <w:szCs w:val="21"/>
+                <w:vertAlign w:val="baseline"/>
+                <w:lang w:val="en"/>
+              </w:rPr>
+            </w:pPr>
+            <w:r>
+              <w:rPr>
+                <w:rFonts w:hint="default"/>
+                <w:sz w:val="21"/>
+                <w:szCs w:val="21"/>
+                <w:vertAlign w:val="baseline"/>
+                <w:lang w:val="en"/>
+              </w:rPr>
+              <w:t>14.28%</w:t>
+            </w:r>
+          </w:p>
+        </w:tc>
+        <w:tc>
+          <w:tcPr>
+            <w:tcW w:w="2841" w:type="dxa"/>
+          </w:tcPr>
+          <w:p>
+            <w:pPr>
+              <w:widowControl w:val="0"/>
+              <w:jc w:val="both"/>
+              <w:rPr>
+                <w:rFonts w:hint="default"/>
+                <w:sz w:val="21"/>
+                <w:szCs w:val="21"/>
+                <w:vertAlign w:val="baseline"/>
+                <w:lang w:val="en"/>
+              </w:rPr>
+            </w:pPr>
+            <w:r>
+              <w:rPr>
+                <w:rFonts w:hint="default"/>
+                <w:sz w:val="21"/>
+                <w:szCs w:val="21"/>
+                <w:vertAlign w:val="baseline"/>
+                <w:lang w:val="en"/>
+              </w:rPr>
+              <w:t>35.48%</w:t>
+            </w:r>
           </w:p>
         </w:tc>
       </w:tr>
@@ -1418,6 +1734,8 @@
           </w:tcPr>
           <w:p>
             <w:pPr>
+              <w:widowControl w:val="0"/>
+              <w:jc w:val="both"/>
               <w:rPr>
                 <w:rFonts w:hint="default"/>
                 <w:sz w:val="21"/>
@@ -1444,30 +1762,54 @@
           </w:tcPr>
           <w:p>
             <w:pPr>
-              <w:rPr>
-                <w:rFonts w:hint="default"/>
-                <w:sz w:val="21"/>
-                <w:szCs w:val="21"/>
-                <w:vertAlign w:val="baseline"/>
-                <w:lang w:val="en"/>
-              </w:rPr>
-            </w:pPr>
-          </w:p>
-        </w:tc>
-        <w:tc>
-          <w:tcPr>
-            <w:tcW w:w="2841" w:type="dxa"/>
-          </w:tcPr>
-          <w:p>
-            <w:pPr>
-              <w:rPr>
-                <w:rFonts w:hint="default"/>
-                <w:sz w:val="21"/>
-                <w:szCs w:val="21"/>
-                <w:vertAlign w:val="baseline"/>
-                <w:lang w:val="en"/>
-              </w:rPr>
-            </w:pPr>
+              <w:widowControl w:val="0"/>
+              <w:jc w:val="both"/>
+              <w:rPr>
+                <w:rFonts w:hint="default"/>
+                <w:sz w:val="21"/>
+                <w:szCs w:val="21"/>
+                <w:vertAlign w:val="baseline"/>
+                <w:lang w:val="en"/>
+              </w:rPr>
+            </w:pPr>
+            <w:r>
+              <w:rPr>
+                <w:rFonts w:hint="default"/>
+                <w:sz w:val="21"/>
+                <w:szCs w:val="21"/>
+                <w:vertAlign w:val="baseline"/>
+                <w:lang w:val="en"/>
+              </w:rPr>
+              <w:t>5.71%</w:t>
+            </w:r>
+          </w:p>
+        </w:tc>
+        <w:tc>
+          <w:tcPr>
+            <w:tcW w:w="2841" w:type="dxa"/>
+          </w:tcPr>
+          <w:p>
+            <w:pPr>
+              <w:widowControl w:val="0"/>
+              <w:jc w:val="both"/>
+              <w:rPr>
+                <w:rFonts w:hint="default"/>
+                <w:sz w:val="21"/>
+                <w:szCs w:val="21"/>
+                <w:vertAlign w:val="baseline"/>
+                <w:lang w:val="en"/>
+              </w:rPr>
+            </w:pPr>
+            <w:r>
+              <w:rPr>
+                <w:rFonts w:hint="default"/>
+                <w:sz w:val="21"/>
+                <w:szCs w:val="21"/>
+                <w:vertAlign w:val="baseline"/>
+                <w:lang w:val="en"/>
+              </w:rPr>
+              <w:t>14.28%</w:t>
+            </w:r>
           </w:p>
         </w:tc>
       </w:tr>
@@ -1489,6 +1831,8 @@
           </w:tcPr>
           <w:p>
             <w:pPr>
+              <w:widowControl w:val="0"/>
+              <w:jc w:val="both"/>
               <w:rPr>
                 <w:rFonts w:hint="default"/>
                 <w:sz w:val="21"/>
@@ -1515,30 +1859,54 @@
           </w:tcPr>
           <w:p>
             <w:pPr>
-              <w:rPr>
-                <w:rFonts w:hint="default"/>
-                <w:sz w:val="21"/>
-                <w:szCs w:val="21"/>
-                <w:vertAlign w:val="baseline"/>
-                <w:lang w:val="en"/>
-              </w:rPr>
-            </w:pPr>
-          </w:p>
-        </w:tc>
-        <w:tc>
-          <w:tcPr>
-            <w:tcW w:w="2841" w:type="dxa"/>
-          </w:tcPr>
-          <w:p>
-            <w:pPr>
-              <w:rPr>
-                <w:rFonts w:hint="default"/>
-                <w:sz w:val="21"/>
-                <w:szCs w:val="21"/>
-                <w:vertAlign w:val="baseline"/>
-                <w:lang w:val="en"/>
-              </w:rPr>
-            </w:pPr>
+              <w:widowControl w:val="0"/>
+              <w:jc w:val="both"/>
+              <w:rPr>
+                <w:rFonts w:hint="default"/>
+                <w:sz w:val="21"/>
+                <w:szCs w:val="21"/>
+                <w:vertAlign w:val="baseline"/>
+                <w:lang w:val="en"/>
+              </w:rPr>
+            </w:pPr>
+            <w:r>
+              <w:rPr>
+                <w:rFonts w:hint="default"/>
+                <w:sz w:val="21"/>
+                <w:szCs w:val="21"/>
+                <w:vertAlign w:val="baseline"/>
+                <w:lang w:val="en"/>
+              </w:rPr>
+              <w:t>12.5%</w:t>
+            </w:r>
+          </w:p>
+        </w:tc>
+        <w:tc>
+          <w:tcPr>
+            <w:tcW w:w="2841" w:type="dxa"/>
+          </w:tcPr>
+          <w:p>
+            <w:pPr>
+              <w:widowControl w:val="0"/>
+              <w:jc w:val="both"/>
+              <w:rPr>
+                <w:rFonts w:hint="default"/>
+                <w:sz w:val="21"/>
+                <w:szCs w:val="21"/>
+                <w:vertAlign w:val="baseline"/>
+                <w:lang w:val="en"/>
+              </w:rPr>
+            </w:pPr>
+            <w:r>
+              <w:rPr>
+                <w:rFonts w:hint="default"/>
+                <w:sz w:val="21"/>
+                <w:szCs w:val="21"/>
+                <w:vertAlign w:val="baseline"/>
+                <w:lang w:val="en"/>
+              </w:rPr>
+              <w:t>18.42%</w:t>
+            </w:r>
           </w:p>
         </w:tc>
       </w:tr>
@@ -1566,38 +1934,64 @@
           </w:tcPr>
           <w:p>
             <w:pPr>
-              <w:rPr>
-                <w:rFonts w:hint="default"/>
-                <w:sz w:val="21"/>
-                <w:szCs w:val="21"/>
-                <w:vertAlign w:val="baseline"/>
-                <w:lang w:val="en"/>
-              </w:rPr>
-            </w:pPr>
-          </w:p>
-        </w:tc>
-        <w:tc>
-          <w:tcPr>
-            <w:tcW w:w="2841" w:type="dxa"/>
-          </w:tcPr>
-          <w:p>
-            <w:pPr>
-              <w:rPr>
-                <w:rFonts w:hint="default"/>
-                <w:sz w:val="21"/>
-                <w:szCs w:val="21"/>
-                <w:vertAlign w:val="baseline"/>
-                <w:lang w:val="en"/>
-              </w:rPr>
-            </w:pPr>
-          </w:p>
-        </w:tc>
-        <w:tc>
-          <w:tcPr>
-            <w:tcW w:w="2841" w:type="dxa"/>
-          </w:tcPr>
-          <w:p>
-            <w:pPr>
+              <w:widowControl w:val="0"/>
+              <w:jc w:val="both"/>
+              <w:rPr>
+                <w:rFonts w:hint="default"/>
+                <w:sz w:val="21"/>
+                <w:szCs w:val="21"/>
+                <w:vertAlign w:val="baseline"/>
+                <w:lang w:val="en"/>
+              </w:rPr>
+            </w:pPr>
+            <w:r>
+              <w:rPr>
+                <w:rFonts w:hint="default"/>
+                <w:sz w:val="21"/>
+                <w:szCs w:val="21"/>
+                <w:vertAlign w:val="baseline"/>
+                <w:lang w:val="en"/>
+              </w:rPr>
+              <w:t>Average Precision</w:t>
+            </w:r>
+          </w:p>
+        </w:tc>
+        <w:tc>
+          <w:tcPr>
+            <w:tcW w:w="2841" w:type="dxa"/>
+          </w:tcPr>
+          <w:p>
+            <w:pPr>
+              <w:widowControl w:val="0"/>
+              <w:jc w:val="both"/>
+              <w:rPr>
+                <w:rFonts w:hint="default"/>
+                <w:sz w:val="21"/>
+                <w:szCs w:val="21"/>
+                <w:vertAlign w:val="baseline"/>
+                <w:lang w:val="en"/>
+              </w:rPr>
+            </w:pPr>
+            <w:r>
+              <w:rPr>
+                <w:rFonts w:hint="default"/>
+                <w:sz w:val="21"/>
+                <w:szCs w:val="21"/>
+                <w:vertAlign w:val="baseline"/>
+                <w:lang w:val="en"/>
+              </w:rPr>
+              <w:t>13.59</w:t>
+            </w:r>
+          </w:p>
+        </w:tc>
+        <w:tc>
+          <w:tcPr>
+            <w:tcW w:w="2841" w:type="dxa"/>
+          </w:tcPr>
+          <w:p>
+            <w:pPr>
+              <w:widowControl w:val="0"/>
+              <w:jc w:val="both"/>
               <w:rPr>
                 <w:rFonts w:hint="default"/>
                 <w:sz w:val="21"/>
@@ -1610,16 +2004,6 @@
         </w:tc>
       </w:tr>
     </w:tbl>
-    <w:p>
-      <w:pPr>
-        <w:rPr>
-          <w:rFonts w:hint="default"/>
-          <w:sz w:val="21"/>
-          <w:szCs w:val="21"/>
-          <w:lang w:val="en"/>
-        </w:rPr>
-      </w:pPr>
-    </w:p>
     <w:p>
       <w:pPr>
         <w:rPr>
@@ -1694,6 +2078,12 @@
             <w:insideV w:val="single" w:color="auto" w:sz="4" w:space="0"/>
           </w:tblBorders>
           <w:tblLayout w:type="fixed"/>
+          <w:tblCellMar>
+            <w:top w:w="0" w:type="dxa"/>
+            <w:left w:w="108" w:type="dxa"/>
+            <w:bottom w:w="0" w:type="dxa"/>
+            <w:right w:w="108" w:type="dxa"/>
+          </w:tblCellMar>
         </w:tblPrEx>
         <w:tc>
           <w:tcPr>
@@ -1701,22 +2091,26 @@
           </w:tcPr>
           <w:p>
             <w:pPr>
-              <w:rPr>
-                <w:rFonts w:hint="default"/>
-                <w:sz w:val="21"/>
-                <w:szCs w:val="21"/>
-                <w:vertAlign w:val="baseline"/>
-                <w:lang w:val="en"/>
-              </w:rPr>
-            </w:pPr>
-          </w:p>
-        </w:tc>
-        <w:tc>
-          <w:tcPr>
-            <w:tcW w:w="2841" w:type="dxa"/>
-          </w:tcPr>
-          <w:p>
-            <w:pPr>
+              <w:widowControl w:val="0"/>
+              <w:jc w:val="both"/>
+              <w:rPr>
+                <w:rFonts w:hint="default"/>
+                <w:sz w:val="21"/>
+                <w:szCs w:val="21"/>
+                <w:vertAlign w:val="baseline"/>
+                <w:lang w:val="en"/>
+              </w:rPr>
+            </w:pPr>
+          </w:p>
+        </w:tc>
+        <w:tc>
+          <w:tcPr>
+            <w:tcW w:w="2841" w:type="dxa"/>
+          </w:tcPr>
+          <w:p>
+            <w:pPr>
+              <w:widowControl w:val="0"/>
+              <w:jc w:val="both"/>
               <w:rPr>
                 <w:rFonts w:hint="default"/>
                 <w:sz w:val="21"/>
@@ -1743,6 +2137,8 @@
           </w:tcPr>
           <w:p>
             <w:pPr>
+              <w:widowControl w:val="0"/>
+              <w:jc w:val="both"/>
               <w:rPr>
                 <w:rFonts w:hint="default"/>
                 <w:sz w:val="21"/>
@@ -1760,6 +2156,212 @@
                 <w:lang w:val="en"/>
               </w:rPr>
               <w:t>Recall</w:t>
+            </w:r>
+          </w:p>
+        </w:tc>
+      </w:tr>
+      <w:tr>
+        <w:tblPrEx>
+          <w:tblBorders>
+            <w:top w:val="single" w:color="auto" w:sz="4" w:space="0"/>
+            <w:left w:val="single" w:color="auto" w:sz="4" w:space="0"/>
+            <w:bottom w:val="single" w:color="auto" w:sz="4" w:space="0"/>
+            <w:right w:val="single" w:color="auto" w:sz="4" w:space="0"/>
+            <w:insideH w:val="single" w:color="auto" w:sz="4" w:space="0"/>
+            <w:insideV w:val="single" w:color="auto" w:sz="4" w:space="0"/>
+          </w:tblBorders>
+          <w:tblLayout w:type="fixed"/>
+          <w:tblCellMar>
+            <w:top w:w="0" w:type="dxa"/>
+            <w:left w:w="108" w:type="dxa"/>
+            <w:bottom w:w="0" w:type="dxa"/>
+            <w:right w:w="108" w:type="dxa"/>
+          </w:tblCellMar>
+        </w:tblPrEx>
+        <w:tc>
+          <w:tcPr>
+            <w:tcW w:w="2840" w:type="dxa"/>
+          </w:tcPr>
+          <w:p>
+            <w:pPr>
+              <w:widowControl w:val="0"/>
+              <w:jc w:val="both"/>
+              <w:rPr>
+                <w:rFonts w:hint="default"/>
+                <w:sz w:val="21"/>
+                <w:szCs w:val="21"/>
+                <w:vertAlign w:val="baseline"/>
+                <w:lang w:val="en"/>
+              </w:rPr>
+            </w:pPr>
+            <w:r>
+              <w:rPr>
+                <w:rFonts w:hint="default"/>
+                <w:sz w:val="21"/>
+                <w:szCs w:val="21"/>
+                <w:vertAlign w:val="baseline"/>
+                <w:lang w:val="en"/>
+              </w:rPr>
+              <w:t>Group 1</w:t>
+            </w:r>
+          </w:p>
+        </w:tc>
+        <w:tc>
+          <w:tcPr>
+            <w:tcW w:w="2841" w:type="dxa"/>
+          </w:tcPr>
+          <w:p>
+            <w:pPr>
+              <w:widowControl w:val="0"/>
+              <w:jc w:val="both"/>
+              <w:rPr>
+                <w:rFonts w:hint="default"/>
+                <w:sz w:val="21"/>
+                <w:szCs w:val="21"/>
+                <w:vertAlign w:val="baseline"/>
+                <w:lang w:val="en"/>
+              </w:rPr>
+            </w:pPr>
+            <w:r>
+              <w:rPr>
+                <w:rFonts w:hint="default"/>
+                <w:sz w:val="21"/>
+                <w:szCs w:val="21"/>
+                <w:vertAlign w:val="baseline"/>
+                <w:lang w:val="en"/>
+              </w:rPr>
+              <w:t>16.67%</w:t>
+            </w:r>
+          </w:p>
+        </w:tc>
+        <w:tc>
+          <w:tcPr>
+            <w:tcW w:w="2841" w:type="dxa"/>
+          </w:tcPr>
+          <w:p>
+            <w:pPr>
+              <w:widowControl w:val="0"/>
+              <w:jc w:val="both"/>
+              <w:rPr>
+                <w:rFonts w:hint="default"/>
+                <w:sz w:val="21"/>
+                <w:szCs w:val="21"/>
+                <w:vertAlign w:val="baseline"/>
+                <w:lang w:val="en"/>
+              </w:rPr>
+            </w:pPr>
+            <w:r>
+              <w:rPr>
+                <w:rFonts w:hint="default"/>
+                <w:sz w:val="21"/>
+                <w:szCs w:val="21"/>
+                <w:vertAlign w:val="baseline"/>
+                <w:lang w:val="en"/>
+              </w:rPr>
+              <w:t>21.43%</w:t>
+            </w:r>
+          </w:p>
+        </w:tc>
+      </w:tr>
+      <w:tr>
+        <w:tblPrEx>
+          <w:tblBorders>
+            <w:top w:val="single" w:color="auto" w:sz="4" w:space="0"/>
+            <w:left w:val="single" w:color="auto" w:sz="4" w:space="0"/>
+            <w:bottom w:val="single" w:color="auto" w:sz="4" w:space="0"/>
+            <w:right w:val="single" w:color="auto" w:sz="4" w:space="0"/>
+            <w:insideH w:val="single" w:color="auto" w:sz="4" w:space="0"/>
+            <w:insideV w:val="single" w:color="auto" w:sz="4" w:space="0"/>
+          </w:tblBorders>
+          <w:tblLayout w:type="fixed"/>
+          <w:tblCellMar>
+            <w:top w:w="0" w:type="dxa"/>
+            <w:left w:w="108" w:type="dxa"/>
+            <w:bottom w:w="0" w:type="dxa"/>
+            <w:right w:w="108" w:type="dxa"/>
+          </w:tblCellMar>
+        </w:tblPrEx>
+        <w:tc>
+          <w:tcPr>
+            <w:tcW w:w="2840" w:type="dxa"/>
+          </w:tcPr>
+          <w:p>
+            <w:pPr>
+              <w:widowControl w:val="0"/>
+              <w:jc w:val="both"/>
+              <w:rPr>
+                <w:rFonts w:hint="default"/>
+                <w:sz w:val="21"/>
+                <w:szCs w:val="21"/>
+                <w:vertAlign w:val="baseline"/>
+                <w:lang w:val="en"/>
+              </w:rPr>
+            </w:pPr>
+            <w:r>
+              <w:rPr>
+                <w:rFonts w:hint="default"/>
+                <w:sz w:val="21"/>
+                <w:szCs w:val="21"/>
+                <w:vertAlign w:val="baseline"/>
+                <w:lang w:val="en"/>
+              </w:rPr>
+              <w:t>Group 2</w:t>
+            </w:r>
+          </w:p>
+        </w:tc>
+        <w:tc>
+          <w:tcPr>
+            <w:tcW w:w="2841" w:type="dxa"/>
+          </w:tcPr>
+          <w:p>
+            <w:pPr>
+              <w:widowControl w:val="0"/>
+              <w:jc w:val="both"/>
+              <w:rPr>
+                <w:rFonts w:hint="default"/>
+                <w:sz w:val="21"/>
+                <w:szCs w:val="21"/>
+                <w:vertAlign w:val="baseline"/>
+                <w:lang w:val="en"/>
+              </w:rPr>
+            </w:pPr>
+            <w:r>
+              <w:rPr>
+                <w:rFonts w:hint="default"/>
+                <w:sz w:val="21"/>
+                <w:szCs w:val="21"/>
+                <w:vertAlign w:val="baseline"/>
+                <w:lang w:val="en"/>
+              </w:rPr>
+              <w:t>21.875%</w:t>
+            </w:r>
+          </w:p>
+        </w:tc>
+        <w:tc>
+          <w:tcPr>
+            <w:tcW w:w="2841" w:type="dxa"/>
+          </w:tcPr>
+          <w:p>
+            <w:pPr>
+              <w:widowControl w:val="0"/>
+              <w:jc w:val="both"/>
+              <w:rPr>
+                <w:rFonts w:hint="default"/>
+                <w:sz w:val="21"/>
+                <w:szCs w:val="21"/>
+                <w:vertAlign w:val="baseline"/>
+                <w:lang w:val="en"/>
+              </w:rPr>
+            </w:pPr>
+            <w:r>
+              <w:rPr>
+                <w:rFonts w:hint="default"/>
+                <w:sz w:val="21"/>
+                <w:szCs w:val="21"/>
+                <w:vertAlign w:val="baseline"/>
+                <w:lang w:val="en"/>
+              </w:rPr>
+              <w:t>15.91%</w:t>
             </w:r>
           </w:p>
         </w:tc>
@@ -1782,56 +2384,391 @@
           </w:tcPr>
           <w:p>
             <w:pPr>
-              <w:rPr>
-                <w:rFonts w:hint="default"/>
-                <w:sz w:val="21"/>
-                <w:szCs w:val="21"/>
-                <w:vertAlign w:val="baseline"/>
-                <w:lang w:val="en"/>
-              </w:rPr>
-            </w:pPr>
-            <w:r>
-              <w:rPr>
-                <w:rFonts w:hint="default"/>
-                <w:sz w:val="21"/>
-                <w:szCs w:val="21"/>
-                <w:vertAlign w:val="baseline"/>
-                <w:lang w:val="en"/>
-              </w:rPr>
-              <w:t>Group 1</w:t>
-            </w:r>
-          </w:p>
-        </w:tc>
-        <w:tc>
-          <w:tcPr>
-            <w:tcW w:w="2841" w:type="dxa"/>
-          </w:tcPr>
-          <w:p>
-            <w:pPr>
-              <w:rPr>
-                <w:rFonts w:hint="default"/>
-                <w:sz w:val="21"/>
-                <w:szCs w:val="21"/>
-                <w:vertAlign w:val="baseline"/>
-                <w:lang w:val="en"/>
-              </w:rPr>
-            </w:pPr>
-          </w:p>
-        </w:tc>
-        <w:tc>
-          <w:tcPr>
-            <w:tcW w:w="2841" w:type="dxa"/>
-          </w:tcPr>
-          <w:p>
-            <w:pPr>
-              <w:rPr>
-                <w:rFonts w:hint="default"/>
-                <w:sz w:val="21"/>
-                <w:szCs w:val="21"/>
-                <w:vertAlign w:val="baseline"/>
-                <w:lang w:val="en"/>
-              </w:rPr>
-            </w:pPr>
+              <w:widowControl w:val="0"/>
+              <w:jc w:val="both"/>
+              <w:rPr>
+                <w:rFonts w:hint="default"/>
+                <w:sz w:val="21"/>
+                <w:szCs w:val="21"/>
+                <w:vertAlign w:val="baseline"/>
+                <w:lang w:val="en"/>
+              </w:rPr>
+            </w:pPr>
+            <w:r>
+              <w:rPr>
+                <w:rFonts w:hint="default"/>
+                <w:sz w:val="21"/>
+                <w:szCs w:val="21"/>
+                <w:vertAlign w:val="baseline"/>
+                <w:lang w:val="en"/>
+              </w:rPr>
+              <w:t>Group 3</w:t>
+            </w:r>
+          </w:p>
+        </w:tc>
+        <w:tc>
+          <w:tcPr>
+            <w:tcW w:w="2841" w:type="dxa"/>
+          </w:tcPr>
+          <w:p>
+            <w:pPr>
+              <w:widowControl w:val="0"/>
+              <w:jc w:val="both"/>
+              <w:rPr>
+                <w:rFonts w:hint="default"/>
+                <w:sz w:val="21"/>
+                <w:szCs w:val="21"/>
+                <w:vertAlign w:val="baseline"/>
+                <w:lang w:val="en"/>
+              </w:rPr>
+            </w:pPr>
+            <w:r>
+              <w:rPr>
+                <w:rFonts w:hint="default"/>
+                <w:sz w:val="21"/>
+                <w:szCs w:val="21"/>
+                <w:vertAlign w:val="baseline"/>
+                <w:lang w:val="en"/>
+              </w:rPr>
+              <w:t>27.027%</w:t>
+            </w:r>
+          </w:p>
+        </w:tc>
+        <w:tc>
+          <w:tcPr>
+            <w:tcW w:w="2841" w:type="dxa"/>
+          </w:tcPr>
+          <w:p>
+            <w:pPr>
+              <w:widowControl w:val="0"/>
+              <w:jc w:val="both"/>
+              <w:rPr>
+                <w:rFonts w:hint="default"/>
+                <w:sz w:val="21"/>
+                <w:szCs w:val="21"/>
+                <w:vertAlign w:val="baseline"/>
+                <w:lang w:val="en"/>
+              </w:rPr>
+            </w:pPr>
+            <w:r>
+              <w:rPr>
+                <w:rFonts w:hint="default"/>
+                <w:sz w:val="21"/>
+                <w:szCs w:val="21"/>
+                <w:vertAlign w:val="baseline"/>
+                <w:lang w:val="en"/>
+              </w:rPr>
+              <w:t>26.32%</w:t>
+            </w:r>
+          </w:p>
+        </w:tc>
+      </w:tr>
+      <w:tr>
+        <w:tblPrEx>
+          <w:tblBorders>
+            <w:top w:val="single" w:color="auto" w:sz="4" w:space="0"/>
+            <w:left w:val="single" w:color="auto" w:sz="4" w:space="0"/>
+            <w:bottom w:val="single" w:color="auto" w:sz="4" w:space="0"/>
+            <w:right w:val="single" w:color="auto" w:sz="4" w:space="0"/>
+            <w:insideH w:val="single" w:color="auto" w:sz="4" w:space="0"/>
+            <w:insideV w:val="single" w:color="auto" w:sz="4" w:space="0"/>
+          </w:tblBorders>
+          <w:tblLayout w:type="fixed"/>
+          <w:tblCellMar>
+            <w:top w:w="0" w:type="dxa"/>
+            <w:left w:w="108" w:type="dxa"/>
+            <w:bottom w:w="0" w:type="dxa"/>
+            <w:right w:w="108" w:type="dxa"/>
+          </w:tblCellMar>
+        </w:tblPrEx>
+        <w:tc>
+          <w:tcPr>
+            <w:tcW w:w="2840" w:type="dxa"/>
+          </w:tcPr>
+          <w:p>
+            <w:pPr>
+              <w:widowControl w:val="0"/>
+              <w:jc w:val="both"/>
+              <w:rPr>
+                <w:rFonts w:hint="default"/>
+                <w:sz w:val="21"/>
+                <w:szCs w:val="21"/>
+                <w:vertAlign w:val="baseline"/>
+                <w:lang w:val="en"/>
+              </w:rPr>
+            </w:pPr>
+            <w:r>
+              <w:rPr>
+                <w:rFonts w:hint="default"/>
+                <w:sz w:val="21"/>
+                <w:szCs w:val="21"/>
+                <w:vertAlign w:val="baseline"/>
+                <w:lang w:val="en"/>
+              </w:rPr>
+              <w:t>Group 4</w:t>
+            </w:r>
+          </w:p>
+        </w:tc>
+        <w:tc>
+          <w:tcPr>
+            <w:tcW w:w="2841" w:type="dxa"/>
+          </w:tcPr>
+          <w:p>
+            <w:pPr>
+              <w:widowControl w:val="0"/>
+              <w:jc w:val="both"/>
+              <w:rPr>
+                <w:rFonts w:hint="default"/>
+                <w:sz w:val="21"/>
+                <w:szCs w:val="21"/>
+                <w:vertAlign w:val="baseline"/>
+                <w:lang w:val="en"/>
+              </w:rPr>
+            </w:pPr>
+            <w:r>
+              <w:rPr>
+                <w:rFonts w:hint="default"/>
+                <w:sz w:val="21"/>
+                <w:szCs w:val="21"/>
+                <w:vertAlign w:val="baseline"/>
+                <w:lang w:val="en"/>
+              </w:rPr>
+              <w:t>5.55%</w:t>
+            </w:r>
+          </w:p>
+        </w:tc>
+        <w:tc>
+          <w:tcPr>
+            <w:tcW w:w="2841" w:type="dxa"/>
+          </w:tcPr>
+          <w:p>
+            <w:pPr>
+              <w:widowControl w:val="0"/>
+              <w:jc w:val="both"/>
+              <w:rPr>
+                <w:rFonts w:hint="default"/>
+                <w:sz w:val="21"/>
+                <w:szCs w:val="21"/>
+                <w:vertAlign w:val="baseline"/>
+                <w:lang w:val="en"/>
+              </w:rPr>
+            </w:pPr>
+            <w:r>
+              <w:rPr>
+                <w:rFonts w:hint="default"/>
+                <w:sz w:val="21"/>
+                <w:szCs w:val="21"/>
+                <w:vertAlign w:val="baseline"/>
+                <w:lang w:val="en"/>
+              </w:rPr>
+              <w:t>3.22%</w:t>
+            </w:r>
+          </w:p>
+        </w:tc>
+      </w:tr>
+      <w:tr>
+        <w:tblPrEx>
+          <w:tblBorders>
+            <w:top w:val="single" w:color="auto" w:sz="4" w:space="0"/>
+            <w:left w:val="single" w:color="auto" w:sz="4" w:space="0"/>
+            <w:bottom w:val="single" w:color="auto" w:sz="4" w:space="0"/>
+            <w:right w:val="single" w:color="auto" w:sz="4" w:space="0"/>
+            <w:insideH w:val="single" w:color="auto" w:sz="4" w:space="0"/>
+            <w:insideV w:val="single" w:color="auto" w:sz="4" w:space="0"/>
+          </w:tblBorders>
+          <w:tblLayout w:type="fixed"/>
+          <w:tblCellMar>
+            <w:top w:w="0" w:type="dxa"/>
+            <w:left w:w="108" w:type="dxa"/>
+            <w:bottom w:w="0" w:type="dxa"/>
+            <w:right w:w="108" w:type="dxa"/>
+          </w:tblCellMar>
+        </w:tblPrEx>
+        <w:tc>
+          <w:tcPr>
+            <w:tcW w:w="2840" w:type="dxa"/>
+          </w:tcPr>
+          <w:p>
+            <w:pPr>
+              <w:widowControl w:val="0"/>
+              <w:jc w:val="both"/>
+              <w:rPr>
+                <w:rFonts w:hint="default"/>
+                <w:sz w:val="21"/>
+                <w:szCs w:val="21"/>
+                <w:vertAlign w:val="baseline"/>
+                <w:lang w:val="en"/>
+              </w:rPr>
+            </w:pPr>
+            <w:r>
+              <w:rPr>
+                <w:rFonts w:hint="default"/>
+                <w:sz w:val="21"/>
+                <w:szCs w:val="21"/>
+                <w:vertAlign w:val="baseline"/>
+                <w:lang w:val="en"/>
+              </w:rPr>
+              <w:t>Group 5</w:t>
+            </w:r>
+          </w:p>
+        </w:tc>
+        <w:tc>
+          <w:tcPr>
+            <w:tcW w:w="2841" w:type="dxa"/>
+          </w:tcPr>
+          <w:p>
+            <w:pPr>
+              <w:widowControl w:val="0"/>
+              <w:jc w:val="both"/>
+              <w:rPr>
+                <w:rFonts w:hint="default"/>
+                <w:sz w:val="21"/>
+                <w:szCs w:val="21"/>
+                <w:vertAlign w:val="baseline"/>
+                <w:lang w:val="en"/>
+              </w:rPr>
+            </w:pPr>
+            <w:r>
+              <w:rPr>
+                <w:rFonts w:hint="default"/>
+                <w:sz w:val="21"/>
+                <w:szCs w:val="21"/>
+                <w:vertAlign w:val="baseline"/>
+                <w:lang w:val="en"/>
+              </w:rPr>
+              <w:t>14%</w:t>
+            </w:r>
+          </w:p>
+        </w:tc>
+        <w:tc>
+          <w:tcPr>
+            <w:tcW w:w="2841" w:type="dxa"/>
+          </w:tcPr>
+          <w:p>
+            <w:pPr>
+              <w:widowControl w:val="0"/>
+              <w:jc w:val="both"/>
+              <w:rPr>
+                <w:rFonts w:hint="default"/>
+                <w:sz w:val="21"/>
+                <w:szCs w:val="21"/>
+                <w:vertAlign w:val="baseline"/>
+                <w:lang w:val="en"/>
+              </w:rPr>
+            </w:pPr>
+            <w:r>
+              <w:rPr>
+                <w:rFonts w:hint="default"/>
+                <w:sz w:val="21"/>
+                <w:szCs w:val="21"/>
+                <w:vertAlign w:val="baseline"/>
+                <w:lang w:val="en"/>
+              </w:rPr>
+              <w:t>22.58%</w:t>
+            </w:r>
+          </w:p>
+        </w:tc>
+      </w:tr>
+      <w:tr>
+        <w:tblPrEx>
+          <w:tblBorders>
+            <w:top w:val="single" w:color="auto" w:sz="4" w:space="0"/>
+            <w:left w:val="single" w:color="auto" w:sz="4" w:space="0"/>
+            <w:bottom w:val="single" w:color="auto" w:sz="4" w:space="0"/>
+            <w:right w:val="single" w:color="auto" w:sz="4" w:space="0"/>
+            <w:insideH w:val="single" w:color="auto" w:sz="4" w:space="0"/>
+            <w:insideV w:val="single" w:color="auto" w:sz="4" w:space="0"/>
+          </w:tblBorders>
+          <w:tblLayout w:type="fixed"/>
+          <w:tblCellMar>
+            <w:top w:w="0" w:type="dxa"/>
+            <w:left w:w="108" w:type="dxa"/>
+            <w:bottom w:w="0" w:type="dxa"/>
+            <w:right w:w="108" w:type="dxa"/>
+          </w:tblCellMar>
+        </w:tblPrEx>
+        <w:tc>
+          <w:tcPr>
+            <w:tcW w:w="2840" w:type="dxa"/>
+          </w:tcPr>
+          <w:p>
+            <w:pPr>
+              <w:widowControl w:val="0"/>
+              <w:jc w:val="both"/>
+              <w:rPr>
+                <w:rFonts w:hint="default"/>
+                <w:sz w:val="21"/>
+                <w:szCs w:val="21"/>
+                <w:vertAlign w:val="baseline"/>
+                <w:lang w:val="en"/>
+              </w:rPr>
+            </w:pPr>
+            <w:r>
+              <w:rPr>
+                <w:rFonts w:hint="default"/>
+                <w:sz w:val="21"/>
+                <w:szCs w:val="21"/>
+                <w:vertAlign w:val="baseline"/>
+                <w:lang w:val="en"/>
+              </w:rPr>
+              <w:t>Group 6</w:t>
+            </w:r>
+          </w:p>
+        </w:tc>
+        <w:tc>
+          <w:tcPr>
+            <w:tcW w:w="2841" w:type="dxa"/>
+          </w:tcPr>
+          <w:p>
+            <w:pPr>
+              <w:widowControl w:val="0"/>
+              <w:jc w:val="both"/>
+              <w:rPr>
+                <w:rFonts w:hint="default"/>
+                <w:sz w:val="21"/>
+                <w:szCs w:val="21"/>
+                <w:vertAlign w:val="baseline"/>
+                <w:lang w:val="en"/>
+              </w:rPr>
+            </w:pPr>
+            <w:r>
+              <w:rPr>
+                <w:rFonts w:hint="default"/>
+                <w:sz w:val="21"/>
+                <w:szCs w:val="21"/>
+                <w:vertAlign w:val="baseline"/>
+                <w:lang w:val="en"/>
+              </w:rPr>
+              <w:t>4.76%</w:t>
+            </w:r>
+          </w:p>
+        </w:tc>
+        <w:tc>
+          <w:tcPr>
+            <w:tcW w:w="2841" w:type="dxa"/>
+          </w:tcPr>
+          <w:p>
+            <w:pPr>
+              <w:widowControl w:val="0"/>
+              <w:jc w:val="both"/>
+              <w:rPr>
+                <w:rFonts w:hint="default"/>
+                <w:sz w:val="21"/>
+                <w:szCs w:val="21"/>
+                <w:vertAlign w:val="baseline"/>
+                <w:lang w:val="en"/>
+              </w:rPr>
+            </w:pPr>
+            <w:r>
+              <w:rPr>
+                <w:rFonts w:hint="default"/>
+                <w:sz w:val="21"/>
+                <w:szCs w:val="21"/>
+                <w:vertAlign w:val="baseline"/>
+                <w:lang w:val="en"/>
+              </w:rPr>
+              <w:t>7.14%</w:t>
+            </w:r>
           </w:p>
         </w:tc>
       </w:tr>
@@ -1853,56 +2790,82 @@
           </w:tcPr>
           <w:p>
             <w:pPr>
-              <w:rPr>
-                <w:rFonts w:hint="default"/>
-                <w:sz w:val="21"/>
-                <w:szCs w:val="21"/>
-                <w:vertAlign w:val="baseline"/>
-                <w:lang w:val="en"/>
-              </w:rPr>
-            </w:pPr>
-            <w:r>
-              <w:rPr>
-                <w:rFonts w:hint="default"/>
-                <w:sz w:val="21"/>
-                <w:szCs w:val="21"/>
-                <w:vertAlign w:val="baseline"/>
-                <w:lang w:val="en"/>
-              </w:rPr>
-              <w:t>Group 2</w:t>
-            </w:r>
-          </w:p>
-        </w:tc>
-        <w:tc>
-          <w:tcPr>
-            <w:tcW w:w="2841" w:type="dxa"/>
-          </w:tcPr>
-          <w:p>
-            <w:pPr>
-              <w:rPr>
-                <w:rFonts w:hint="default"/>
-                <w:sz w:val="21"/>
-                <w:szCs w:val="21"/>
-                <w:vertAlign w:val="baseline"/>
-                <w:lang w:val="en"/>
-              </w:rPr>
-            </w:pPr>
-          </w:p>
-        </w:tc>
-        <w:tc>
-          <w:tcPr>
-            <w:tcW w:w="2841" w:type="dxa"/>
-          </w:tcPr>
-          <w:p>
-            <w:pPr>
-              <w:rPr>
-                <w:rFonts w:hint="default"/>
-                <w:sz w:val="21"/>
-                <w:szCs w:val="21"/>
-                <w:vertAlign w:val="baseline"/>
-                <w:lang w:val="en"/>
-              </w:rPr>
-            </w:pPr>
+              <w:widowControl w:val="0"/>
+              <w:jc w:val="both"/>
+              <w:rPr>
+                <w:rFonts w:hint="default"/>
+                <w:sz w:val="21"/>
+                <w:szCs w:val="21"/>
+                <w:vertAlign w:val="baseline"/>
+                <w:lang w:val="en"/>
+              </w:rPr>
+            </w:pPr>
+            <w:r>
+              <w:rPr>
+                <w:rFonts w:hint="default"/>
+                <w:sz w:val="21"/>
+                <w:szCs w:val="21"/>
+                <w:vertAlign w:val="baseline"/>
+                <w:lang w:val="en"/>
+              </w:rPr>
+              <w:t>Group 7</w:t>
+            </w:r>
+          </w:p>
+        </w:tc>
+        <w:tc>
+          <w:tcPr>
+            <w:tcW w:w="2841" w:type="dxa"/>
+          </w:tcPr>
+          <w:p>
+            <w:pPr>
+              <w:widowControl w:val="0"/>
+              <w:jc w:val="both"/>
+              <w:rPr>
+                <w:rFonts w:hint="default"/>
+                <w:sz w:val="21"/>
+                <w:szCs w:val="21"/>
+                <w:vertAlign w:val="baseline"/>
+                <w:lang w:val="en"/>
+              </w:rPr>
+            </w:pPr>
+            <w:r>
+              <w:rPr>
+                <w:rFonts w:hint="default"/>
+                <w:sz w:val="21"/>
+                <w:szCs w:val="21"/>
+                <w:vertAlign w:val="baseline"/>
+                <w:lang w:val="en"/>
+              </w:rPr>
+              <w:t>10.71%</w:t>
+            </w:r>
+          </w:p>
+        </w:tc>
+        <w:tc>
+          <w:tcPr>
+            <w:tcW w:w="2841" w:type="dxa"/>
+          </w:tcPr>
+          <w:p>
+            <w:pPr>
+              <w:widowControl w:val="0"/>
+              <w:jc w:val="both"/>
+              <w:rPr>
+                <w:rFonts w:hint="default"/>
+                <w:sz w:val="21"/>
+                <w:szCs w:val="21"/>
+                <w:vertAlign w:val="baseline"/>
+                <w:lang w:val="en"/>
+              </w:rPr>
+            </w:pPr>
+            <w:r>
+              <w:rPr>
+                <w:rFonts w:hint="default"/>
+                <w:sz w:val="21"/>
+                <w:szCs w:val="21"/>
+                <w:vertAlign w:val="baseline"/>
+                <w:lang w:val="en"/>
+              </w:rPr>
+              <w:t>7.89%</w:t>
+            </w:r>
           </w:p>
         </w:tc>
       </w:tr>
@@ -1917,6 +2880,12 @@
             <w:insideV w:val="single" w:color="auto" w:sz="4" w:space="0"/>
           </w:tblBorders>
           <w:tblLayout w:type="fixed"/>
+          <w:tblCellMar>
+            <w:top w:w="0" w:type="dxa"/>
+            <w:left w:w="108" w:type="dxa"/>
+            <w:bottom w:w="0" w:type="dxa"/>
+            <w:right w:w="108" w:type="dxa"/>
+          </w:tblCellMar>
         </w:tblPrEx>
         <w:tc>
           <w:tcPr>
@@ -1924,393 +2893,66 @@
           </w:tcPr>
           <w:p>
             <w:pPr>
-              <w:rPr>
-                <w:rFonts w:hint="default"/>
-                <w:sz w:val="21"/>
-                <w:szCs w:val="21"/>
-                <w:vertAlign w:val="baseline"/>
-                <w:lang w:val="en"/>
-              </w:rPr>
-            </w:pPr>
-            <w:r>
-              <w:rPr>
-                <w:rFonts w:hint="default"/>
-                <w:sz w:val="21"/>
-                <w:szCs w:val="21"/>
-                <w:vertAlign w:val="baseline"/>
-                <w:lang w:val="en"/>
-              </w:rPr>
-              <w:t>Group 3</w:t>
-            </w:r>
-          </w:p>
-        </w:tc>
-        <w:tc>
-          <w:tcPr>
-            <w:tcW w:w="2841" w:type="dxa"/>
-          </w:tcPr>
-          <w:p>
-            <w:pPr>
-              <w:rPr>
-                <w:rFonts w:hint="default"/>
-                <w:sz w:val="21"/>
-                <w:szCs w:val="21"/>
-                <w:vertAlign w:val="baseline"/>
-                <w:lang w:val="en"/>
-              </w:rPr>
-            </w:pPr>
-          </w:p>
-        </w:tc>
-        <w:tc>
-          <w:tcPr>
-            <w:tcW w:w="2841" w:type="dxa"/>
-          </w:tcPr>
-          <w:p>
-            <w:pPr>
-              <w:rPr>
-                <w:rFonts w:hint="default"/>
-                <w:sz w:val="21"/>
-                <w:szCs w:val="21"/>
-                <w:vertAlign w:val="baseline"/>
-                <w:lang w:val="en"/>
-              </w:rPr>
-            </w:pPr>
-          </w:p>
-        </w:tc>
-      </w:tr>
-      <w:tr>
-        <w:tblPrEx>
-          <w:tblBorders>
-            <w:top w:val="single" w:color="auto" w:sz="4" w:space="0"/>
-            <w:left w:val="single" w:color="auto" w:sz="4" w:space="0"/>
-            <w:bottom w:val="single" w:color="auto" w:sz="4" w:space="0"/>
-            <w:right w:val="single" w:color="auto" w:sz="4" w:space="0"/>
-            <w:insideH w:val="single" w:color="auto" w:sz="4" w:space="0"/>
-            <w:insideV w:val="single" w:color="auto" w:sz="4" w:space="0"/>
-          </w:tblBorders>
-          <w:tblLayout w:type="fixed"/>
-        </w:tblPrEx>
-        <w:tc>
-          <w:tcPr>
-            <w:tcW w:w="2840" w:type="dxa"/>
-          </w:tcPr>
-          <w:p>
-            <w:pPr>
-              <w:rPr>
-                <w:rFonts w:hint="default"/>
-                <w:sz w:val="21"/>
-                <w:szCs w:val="21"/>
-                <w:vertAlign w:val="baseline"/>
-                <w:lang w:val="en"/>
-              </w:rPr>
-            </w:pPr>
-            <w:r>
-              <w:rPr>
-                <w:rFonts w:hint="default"/>
-                <w:sz w:val="21"/>
-                <w:szCs w:val="21"/>
-                <w:vertAlign w:val="baseline"/>
-                <w:lang w:val="en"/>
-              </w:rPr>
-              <w:t>Group 4</w:t>
-            </w:r>
-          </w:p>
-        </w:tc>
-        <w:tc>
-          <w:tcPr>
-            <w:tcW w:w="2841" w:type="dxa"/>
-          </w:tcPr>
-          <w:p>
-            <w:pPr>
-              <w:rPr>
-                <w:rFonts w:hint="default"/>
-                <w:sz w:val="21"/>
-                <w:szCs w:val="21"/>
-                <w:vertAlign w:val="baseline"/>
-                <w:lang w:val="en"/>
-              </w:rPr>
-            </w:pPr>
-          </w:p>
-        </w:tc>
-        <w:tc>
-          <w:tcPr>
-            <w:tcW w:w="2841" w:type="dxa"/>
-          </w:tcPr>
-          <w:p>
-            <w:pPr>
-              <w:rPr>
-                <w:rFonts w:hint="default"/>
-                <w:sz w:val="21"/>
-                <w:szCs w:val="21"/>
-                <w:vertAlign w:val="baseline"/>
-                <w:lang w:val="en"/>
-              </w:rPr>
-            </w:pPr>
-          </w:p>
-        </w:tc>
-      </w:tr>
-      <w:tr>
-        <w:tblPrEx>
-          <w:tblBorders>
-            <w:top w:val="single" w:color="auto" w:sz="4" w:space="0"/>
-            <w:left w:val="single" w:color="auto" w:sz="4" w:space="0"/>
-            <w:bottom w:val="single" w:color="auto" w:sz="4" w:space="0"/>
-            <w:right w:val="single" w:color="auto" w:sz="4" w:space="0"/>
-            <w:insideH w:val="single" w:color="auto" w:sz="4" w:space="0"/>
-            <w:insideV w:val="single" w:color="auto" w:sz="4" w:space="0"/>
-          </w:tblBorders>
-          <w:tblLayout w:type="fixed"/>
-        </w:tblPrEx>
-        <w:tc>
-          <w:tcPr>
-            <w:tcW w:w="2840" w:type="dxa"/>
-          </w:tcPr>
-          <w:p>
-            <w:pPr>
-              <w:rPr>
-                <w:rFonts w:hint="default"/>
-                <w:sz w:val="21"/>
-                <w:szCs w:val="21"/>
-                <w:vertAlign w:val="baseline"/>
-                <w:lang w:val="en"/>
-              </w:rPr>
-            </w:pPr>
-            <w:r>
-              <w:rPr>
-                <w:rFonts w:hint="default"/>
-                <w:sz w:val="21"/>
-                <w:szCs w:val="21"/>
-                <w:vertAlign w:val="baseline"/>
-                <w:lang w:val="en"/>
-              </w:rPr>
-              <w:t>Group 5</w:t>
-            </w:r>
-          </w:p>
-        </w:tc>
-        <w:tc>
-          <w:tcPr>
-            <w:tcW w:w="2841" w:type="dxa"/>
-          </w:tcPr>
-          <w:p>
-            <w:pPr>
-              <w:rPr>
-                <w:rFonts w:hint="default"/>
-                <w:sz w:val="21"/>
-                <w:szCs w:val="21"/>
-                <w:vertAlign w:val="baseline"/>
-                <w:lang w:val="en"/>
-              </w:rPr>
-            </w:pPr>
-          </w:p>
-        </w:tc>
-        <w:tc>
-          <w:tcPr>
-            <w:tcW w:w="2841" w:type="dxa"/>
-          </w:tcPr>
-          <w:p>
-            <w:pPr>
-              <w:rPr>
-                <w:rFonts w:hint="default"/>
-                <w:sz w:val="21"/>
-                <w:szCs w:val="21"/>
-                <w:vertAlign w:val="baseline"/>
-                <w:lang w:val="en"/>
-              </w:rPr>
-            </w:pPr>
-          </w:p>
-        </w:tc>
-      </w:tr>
-      <w:tr>
-        <w:tblPrEx>
-          <w:tblBorders>
-            <w:top w:val="single" w:color="auto" w:sz="4" w:space="0"/>
-            <w:left w:val="single" w:color="auto" w:sz="4" w:space="0"/>
-            <w:bottom w:val="single" w:color="auto" w:sz="4" w:space="0"/>
-            <w:right w:val="single" w:color="auto" w:sz="4" w:space="0"/>
-            <w:insideH w:val="single" w:color="auto" w:sz="4" w:space="0"/>
-            <w:insideV w:val="single" w:color="auto" w:sz="4" w:space="0"/>
-          </w:tblBorders>
-          <w:tblLayout w:type="fixed"/>
-        </w:tblPrEx>
-        <w:tc>
-          <w:tcPr>
-            <w:tcW w:w="2840" w:type="dxa"/>
-          </w:tcPr>
-          <w:p>
-            <w:pPr>
-              <w:rPr>
-                <w:rFonts w:hint="default"/>
-                <w:sz w:val="21"/>
-                <w:szCs w:val="21"/>
-                <w:vertAlign w:val="baseline"/>
-                <w:lang w:val="en"/>
-              </w:rPr>
-            </w:pPr>
-            <w:r>
-              <w:rPr>
-                <w:rFonts w:hint="default"/>
-                <w:sz w:val="21"/>
-                <w:szCs w:val="21"/>
-                <w:vertAlign w:val="baseline"/>
-                <w:lang w:val="en"/>
-              </w:rPr>
-              <w:t>Group 6</w:t>
-            </w:r>
-          </w:p>
-        </w:tc>
-        <w:tc>
-          <w:tcPr>
-            <w:tcW w:w="2841" w:type="dxa"/>
-          </w:tcPr>
-          <w:p>
-            <w:pPr>
-              <w:rPr>
-                <w:rFonts w:hint="default"/>
-                <w:sz w:val="21"/>
-                <w:szCs w:val="21"/>
-                <w:vertAlign w:val="baseline"/>
-                <w:lang w:val="en"/>
-              </w:rPr>
-            </w:pPr>
-          </w:p>
-        </w:tc>
-        <w:tc>
-          <w:tcPr>
-            <w:tcW w:w="2841" w:type="dxa"/>
-          </w:tcPr>
-          <w:p>
-            <w:pPr>
-              <w:rPr>
-                <w:rFonts w:hint="default"/>
-                <w:sz w:val="21"/>
-                <w:szCs w:val="21"/>
-                <w:vertAlign w:val="baseline"/>
-                <w:lang w:val="en"/>
-              </w:rPr>
-            </w:pPr>
-          </w:p>
-        </w:tc>
-      </w:tr>
-      <w:tr>
-        <w:tblPrEx>
-          <w:tblBorders>
-            <w:top w:val="single" w:color="auto" w:sz="4" w:space="0"/>
-            <w:left w:val="single" w:color="auto" w:sz="4" w:space="0"/>
-            <w:bottom w:val="single" w:color="auto" w:sz="4" w:space="0"/>
-            <w:right w:val="single" w:color="auto" w:sz="4" w:space="0"/>
-            <w:insideH w:val="single" w:color="auto" w:sz="4" w:space="0"/>
-            <w:insideV w:val="single" w:color="auto" w:sz="4" w:space="0"/>
-          </w:tblBorders>
-          <w:tblLayout w:type="fixed"/>
-        </w:tblPrEx>
-        <w:tc>
-          <w:tcPr>
-            <w:tcW w:w="2840" w:type="dxa"/>
-          </w:tcPr>
-          <w:p>
-            <w:pPr>
-              <w:rPr>
-                <w:rFonts w:hint="default"/>
-                <w:sz w:val="21"/>
-                <w:szCs w:val="21"/>
-                <w:vertAlign w:val="baseline"/>
-                <w:lang w:val="en"/>
-              </w:rPr>
-            </w:pPr>
-            <w:r>
-              <w:rPr>
-                <w:rFonts w:hint="default"/>
-                <w:sz w:val="21"/>
-                <w:szCs w:val="21"/>
-                <w:vertAlign w:val="baseline"/>
-                <w:lang w:val="en"/>
-              </w:rPr>
-              <w:t>Group 7</w:t>
-            </w:r>
-          </w:p>
-        </w:tc>
-        <w:tc>
-          <w:tcPr>
-            <w:tcW w:w="2841" w:type="dxa"/>
-          </w:tcPr>
-          <w:p>
-            <w:pPr>
-              <w:rPr>
-                <w:rFonts w:hint="default"/>
-                <w:sz w:val="21"/>
-                <w:szCs w:val="21"/>
-                <w:vertAlign w:val="baseline"/>
-                <w:lang w:val="en"/>
-              </w:rPr>
-            </w:pPr>
-          </w:p>
-        </w:tc>
-        <w:tc>
-          <w:tcPr>
-            <w:tcW w:w="2841" w:type="dxa"/>
-          </w:tcPr>
-          <w:p>
-            <w:pPr>
-              <w:rPr>
-                <w:rFonts w:hint="default"/>
-                <w:sz w:val="21"/>
-                <w:szCs w:val="21"/>
-                <w:vertAlign w:val="baseline"/>
-                <w:lang w:val="en"/>
-              </w:rPr>
-            </w:pPr>
-          </w:p>
-        </w:tc>
-      </w:tr>
-      <w:tr>
-        <w:tblPrEx>
-          <w:tblBorders>
-            <w:top w:val="single" w:color="auto" w:sz="4" w:space="0"/>
-            <w:left w:val="single" w:color="auto" w:sz="4" w:space="0"/>
-            <w:bottom w:val="single" w:color="auto" w:sz="4" w:space="0"/>
-            <w:right w:val="single" w:color="auto" w:sz="4" w:space="0"/>
-            <w:insideH w:val="single" w:color="auto" w:sz="4" w:space="0"/>
-            <w:insideV w:val="single" w:color="auto" w:sz="4" w:space="0"/>
-          </w:tblBorders>
-          <w:tblLayout w:type="fixed"/>
-        </w:tblPrEx>
-        <w:tc>
-          <w:tcPr>
-            <w:tcW w:w="2840" w:type="dxa"/>
-          </w:tcPr>
-          <w:p>
-            <w:pPr>
-              <w:rPr>
-                <w:rFonts w:hint="default"/>
-                <w:sz w:val="21"/>
-                <w:szCs w:val="21"/>
-                <w:vertAlign w:val="baseline"/>
-                <w:lang w:val="en"/>
-              </w:rPr>
-            </w:pPr>
-          </w:p>
-        </w:tc>
-        <w:tc>
-          <w:tcPr>
-            <w:tcW w:w="2841" w:type="dxa"/>
-          </w:tcPr>
-          <w:p>
-            <w:pPr>
-              <w:rPr>
-                <w:rFonts w:hint="default"/>
-                <w:sz w:val="21"/>
-                <w:szCs w:val="21"/>
-                <w:vertAlign w:val="baseline"/>
-                <w:lang w:val="en"/>
-              </w:rPr>
-            </w:pPr>
-          </w:p>
-        </w:tc>
-        <w:tc>
-          <w:tcPr>
-            <w:tcW w:w="2841" w:type="dxa"/>
-          </w:tcPr>
-          <w:p>
-            <w:pPr>
+              <w:widowControl w:val="0"/>
+              <w:jc w:val="both"/>
+              <w:rPr>
+                <w:rFonts w:hint="default"/>
+                <w:sz w:val="21"/>
+                <w:szCs w:val="21"/>
+                <w:vertAlign w:val="baseline"/>
+                <w:lang w:val="en"/>
+              </w:rPr>
+            </w:pPr>
+            <w:r>
+              <w:rPr>
+                <w:rFonts w:hint="default"/>
+                <w:sz w:val="21"/>
+                <w:szCs w:val="21"/>
+                <w:vertAlign w:val="baseline"/>
+                <w:lang w:val="en"/>
+              </w:rPr>
+              <w:t>Average Precision</w:t>
+            </w:r>
+            <w:bookmarkStart w:id="0" w:name="_GoBack"/>
+            <w:bookmarkEnd w:id="0"/>
+          </w:p>
+        </w:tc>
+        <w:tc>
+          <w:tcPr>
+            <w:tcW w:w="2841" w:type="dxa"/>
+          </w:tcPr>
+          <w:p>
+            <w:pPr>
+              <w:widowControl w:val="0"/>
+              <w:jc w:val="both"/>
+              <w:rPr>
+                <w:rFonts w:hint="default"/>
+                <w:sz w:val="21"/>
+                <w:szCs w:val="21"/>
+                <w:vertAlign w:val="baseline"/>
+                <w:lang w:val="en"/>
+              </w:rPr>
+            </w:pPr>
+            <w:r>
+              <w:rPr>
+                <w:rFonts w:hint="default"/>
+                <w:sz w:val="21"/>
+                <w:szCs w:val="21"/>
+                <w:vertAlign w:val="baseline"/>
+                <w:lang w:val="en"/>
+              </w:rPr>
+              <w:t>14.37%</w:t>
+            </w:r>
+          </w:p>
+        </w:tc>
+        <w:tc>
+          <w:tcPr>
+            <w:tcW w:w="2841" w:type="dxa"/>
+          </w:tcPr>
+          <w:p>
+            <w:pPr>
+              <w:widowControl w:val="0"/>
+              <w:jc w:val="both"/>
               <w:rPr>
                 <w:rFonts w:hint="default"/>
                 <w:sz w:val="21"/>
@@ -2330,6 +2972,36 @@
           <w:lang w:val="en"/>
         </w:rPr>
       </w:pPr>
+    </w:p>
+    <w:p>
+      <w:pPr>
+        <w:rPr>
+          <w:rFonts w:hint="default"/>
+          <w:lang w:val="en"/>
+        </w:rPr>
+      </w:pPr>
+      <w:r>
+        <w:rPr>
+          <w:rFonts w:hint="default"/>
+          <w:lang w:val="en"/>
+        </w:rPr>
+        <w:t>Mean Average Precision: 13.66%</w:t>
+      </w:r>
+    </w:p>
+    <w:p>
+      <w:pPr>
+        <w:rPr>
+          <w:rFonts w:hint="default"/>
+          <w:lang w:val="en"/>
+        </w:rPr>
+      </w:pPr>
+      <w:r>
+        <w:rPr>
+          <w:rFonts w:hint="default"/>
+          <w:lang w:val="en"/>
+        </w:rPr>
+        <w:t>Approximate Runtime: 1 hr</w:t>
+      </w:r>
     </w:p>
     <w:sectPr>
       <w:headerReference r:id="rId3" w:type="default"/>
@@ -2436,7 +3108,7 @@
     <w:lsdException w:unhideWhenUsed="0" w:uiPriority="0" w:semiHidden="0" w:name="Normal Indent"/>
     <w:lsdException w:unhideWhenUsed="0" w:uiPriority="0" w:semiHidden="0" w:name="footnote text"/>
     <w:lsdException w:unhideWhenUsed="0" w:uiPriority="0" w:semiHidden="0" w:name="annotation text"/>
-    <w:lsdException w:unhideWhenUsed="0" w:uiPriority="0" w:semiHidden="0" w:name="header"/>
+    <w:lsdException w:qFormat="1" w:unhideWhenUsed="0" w:uiPriority="0" w:semiHidden="0" w:name="header"/>
     <w:lsdException w:unhideWhenUsed="0" w:uiPriority="0" w:semiHidden="0" w:name="footer"/>
     <w:lsdException w:unhideWhenUsed="0" w:uiPriority="0" w:semiHidden="0" w:name="index heading"/>
     <w:lsdException w:qFormat="1" w:uiPriority="0" w:name="caption"/>
@@ -2803,6 +3475,7 @@
   <w:style w:type="paragraph" w:styleId="10">
     <w:name w:val="header"/>
     <w:basedOn w:val="1"/>
+    <w:qFormat/>
     <w:uiPriority w:val="0"/>
     <w:pPr>
       <w:tabs>
